--- a/Testy.docx
+++ b/Testy.docx
@@ -351,34 +351,50 @@
           <w:color w:val="000000"/>
           <w:sz w:val="19"/>
           <w:szCs w:val="19"/>
-        </w:rPr>
-      </w:pPr>
-      <w:r>
-        <w:rPr>
-          <w:rFonts w:ascii="Consolas" w:hAnsi="Consolas" w:cs="Consolas"/>
-          <w:color w:val="000000"/>
-          <w:sz w:val="19"/>
-          <w:szCs w:val="19"/>
-        </w:rPr>
-        <w:t xml:space="preserve">Wyniki: </w:t>
-      </w:r>
-    </w:p>
-    <w:p>
-      <w:pPr>
-        <w:spacing w:after="0"/>
-        <w:rPr>
-          <w:rFonts w:ascii="Consolas" w:hAnsi="Consolas" w:cs="Consolas"/>
-          <w:color w:val="000000"/>
-          <w:sz w:val="19"/>
-          <w:szCs w:val="19"/>
-        </w:rPr>
-      </w:pPr>
-      <w:r>
-        <w:rPr>
-          <w:rFonts w:ascii="Consolas" w:hAnsi="Consolas" w:cs="Consolas"/>
-          <w:color w:val="000000"/>
-          <w:sz w:val="19"/>
-          <w:szCs w:val="19"/>
+          <w:lang w:val="en-US"/>
+        </w:rPr>
+      </w:pPr>
+      <w:proofErr w:type="spellStart"/>
+      <w:r>
+        <w:rPr>
+          <w:rFonts w:ascii="Consolas" w:hAnsi="Consolas" w:cs="Consolas"/>
+          <w:color w:val="000000"/>
+          <w:sz w:val="19"/>
+          <w:szCs w:val="19"/>
+          <w:lang w:val="en-US"/>
+        </w:rPr>
+        <w:t>Wyniki</w:t>
+      </w:r>
+      <w:proofErr w:type="spellEnd"/>
+      <w:r>
+        <w:rPr>
+          <w:rFonts w:ascii="Consolas" w:hAnsi="Consolas" w:cs="Consolas"/>
+          <w:color w:val="000000"/>
+          <w:sz w:val="19"/>
+          <w:szCs w:val="19"/>
+          <w:lang w:val="en-US"/>
+        </w:rPr>
+        <w:t xml:space="preserve">: </w:t>
+      </w:r>
+    </w:p>
+    <w:p>
+      <w:pPr>
+        <w:spacing w:after="0"/>
+        <w:rPr>
+          <w:rFonts w:ascii="Consolas" w:hAnsi="Consolas" w:cs="Consolas"/>
+          <w:color w:val="000000"/>
+          <w:sz w:val="19"/>
+          <w:szCs w:val="19"/>
+          <w:lang w:val="en-US"/>
+        </w:rPr>
+      </w:pPr>
+      <w:r>
+        <w:rPr>
+          <w:rFonts w:ascii="Consolas" w:hAnsi="Consolas" w:cs="Consolas"/>
+          <w:color w:val="000000"/>
+          <w:sz w:val="19"/>
+          <w:szCs w:val="19"/>
+          <w:lang w:val="en-US"/>
         </w:rPr>
         <w:t>1</w:t>
       </w:r>
@@ -388,6 +404,7 @@
           <w:color w:val="000000"/>
           <w:sz w:val="19"/>
           <w:szCs w:val="19"/>
+          <w:lang w:val="en-US"/>
         </w:rPr>
         <w:t xml:space="preserve"> - 28</w:t>
       </w:r>
@@ -400,14 +417,16 @@
           <w:color w:val="000000"/>
           <w:sz w:val="19"/>
           <w:szCs w:val="19"/>
-        </w:rPr>
-      </w:pPr>
-      <w:r>
-        <w:rPr>
-          <w:rFonts w:ascii="Consolas" w:hAnsi="Consolas" w:cs="Consolas"/>
-          <w:color w:val="000000"/>
-          <w:sz w:val="19"/>
-          <w:szCs w:val="19"/>
+          <w:lang w:val="en-US"/>
+        </w:rPr>
+      </w:pPr>
+      <w:r>
+        <w:rPr>
+          <w:rFonts w:ascii="Consolas" w:hAnsi="Consolas" w:cs="Consolas"/>
+          <w:color w:val="000000"/>
+          <w:sz w:val="19"/>
+          <w:szCs w:val="19"/>
+          <w:lang w:val="en-US"/>
         </w:rPr>
         <w:t>2</w:t>
       </w:r>
@@ -417,6 +436,7 @@
           <w:color w:val="000000"/>
           <w:sz w:val="19"/>
           <w:szCs w:val="19"/>
+          <w:lang w:val="en-US"/>
         </w:rPr>
         <w:t xml:space="preserve"> - 23</w:t>
       </w:r>
@@ -7256,6 +7276,9 @@
     <w:p>
       <w:pPr>
         <w:pStyle w:val="Akapitzlist"/>
+        <w:tabs>
+          <w:tab w:val="left" w:pos="1354"/>
+        </w:tabs>
         <w:spacing w:after="0"/>
         <w:ind w:left="0"/>
         <w:rPr>
@@ -7266,6 +7289,16 @@
           <w:lang w:val="en-US"/>
         </w:rPr>
       </w:pPr>
+      <w:r>
+        <w:rPr>
+          <w:rFonts w:ascii="Consolas" w:hAnsi="Consolas" w:cs="Consolas"/>
+          <w:color w:val="000000"/>
+          <w:sz w:val="19"/>
+          <w:szCs w:val="19"/>
+          <w:lang w:val="en-US"/>
+        </w:rPr>
+        <w:tab/>
+      </w:r>
     </w:p>
     <w:p>
       <w:pPr>
@@ -7423,7 +7456,29 @@
           <w:szCs w:val="40"/>
           <w:lang w:val="en-US"/>
         </w:rPr>
-        <w:t>TEST SQMS – select with inner Join</w:t>
+        <w:t>TEST SQ</w:t>
+      </w:r>
+      <w:r>
+        <w:rPr>
+          <w:rFonts w:ascii="Consolas" w:hAnsi="Consolas" w:cs="Consolas"/>
+          <w:b/>
+          <w:color w:val="000000"/>
+          <w:sz w:val="40"/>
+          <w:szCs w:val="40"/>
+          <w:lang w:val="en-US"/>
+        </w:rPr>
+        <w:t>L</w:t>
+      </w:r>
+      <w:r>
+        <w:rPr>
+          <w:rFonts w:ascii="Consolas" w:hAnsi="Consolas" w:cs="Consolas"/>
+          <w:b/>
+          <w:color w:val="000000"/>
+          <w:sz w:val="40"/>
+          <w:szCs w:val="40"/>
+          <w:lang w:val="en-US"/>
+        </w:rPr>
+        <w:t>MS – select with inner Join</w:t>
       </w:r>
     </w:p>
     <w:p>
@@ -10841,9 +10896,1341 @@
     </w:p>
     <w:p>
       <w:pPr>
+        <w:rPr>
+          <w:rFonts w:ascii="Consolas" w:hAnsi="Consolas" w:cs="Consolas"/>
+          <w:b/>
+          <w:color w:val="000000"/>
+          <w:sz w:val="40"/>
+          <w:szCs w:val="40"/>
+          <w:lang w:val="en-US"/>
+        </w:rPr>
+      </w:pPr>
+      <w:r>
+        <w:rPr>
+          <w:rFonts w:ascii="Consolas" w:hAnsi="Consolas" w:cs="Consolas"/>
+          <w:b/>
+          <w:color w:val="000000"/>
+          <w:sz w:val="40"/>
+          <w:szCs w:val="40"/>
+          <w:lang w:val="en-US"/>
+        </w:rPr>
+        <w:br w:type="page"/>
+      </w:r>
+    </w:p>
+    <w:p>
+      <w:pPr>
         <w:pStyle w:val="Akapitzlist"/>
-        <w:spacing w:after="0"/>
-        <w:ind w:left="1080"/>
+        <w:numPr>
+          <w:ilvl w:val="0"/>
+          <w:numId w:val="1"/>
+        </w:numPr>
+        <w:spacing w:after="0"/>
+        <w:jc w:val="center"/>
+        <w:rPr>
+          <w:rFonts w:ascii="Consolas" w:hAnsi="Consolas" w:cs="Consolas"/>
+          <w:b/>
+          <w:color w:val="000000"/>
+          <w:sz w:val="40"/>
+          <w:szCs w:val="40"/>
+          <w:lang w:val="en-US"/>
+        </w:rPr>
+      </w:pPr>
+    </w:p>
+    <w:p>
+      <w:pPr>
+        <w:pStyle w:val="Akapitzlist"/>
+        <w:spacing w:after="0"/>
+        <w:ind w:left="360"/>
+        <w:rPr>
+          <w:rFonts w:ascii="Consolas" w:hAnsi="Consolas" w:cs="Consolas"/>
+          <w:b/>
+          <w:color w:val="000000"/>
+          <w:sz w:val="40"/>
+          <w:szCs w:val="40"/>
+          <w:lang w:val="en-US"/>
+        </w:rPr>
+      </w:pPr>
+      <w:r>
+        <w:rPr>
+          <w:rFonts w:ascii="Consolas" w:hAnsi="Consolas" w:cs="Consolas"/>
+          <w:b/>
+          <w:color w:val="000000"/>
+          <w:sz w:val="40"/>
+          <w:szCs w:val="40"/>
+          <w:lang w:val="en-US"/>
+        </w:rPr>
+        <w:t>ORM</w:t>
+      </w:r>
+      <w:r>
+        <w:rPr>
+          <w:rFonts w:ascii="Consolas" w:hAnsi="Consolas" w:cs="Consolas"/>
+          <w:b/>
+          <w:color w:val="000000"/>
+          <w:sz w:val="40"/>
+          <w:szCs w:val="40"/>
+          <w:lang w:val="en-US"/>
+        </w:rPr>
+        <w:tab/>
+      </w:r>
+    </w:p>
+    <w:p>
+      <w:pPr>
+        <w:autoSpaceDE w:val="0"/>
+        <w:autoSpaceDN w:val="0"/>
+        <w:adjustRightInd w:val="0"/>
+        <w:spacing w:after="0" w:line="240" w:lineRule="auto"/>
+        <w:rPr>
+          <w:rFonts w:ascii="Consolas" w:hAnsi="Consolas" w:cs="Consolas"/>
+          <w:color w:val="000000"/>
+          <w:sz w:val="19"/>
+          <w:szCs w:val="19"/>
+          <w:lang w:val="en-US"/>
+        </w:rPr>
+      </w:pPr>
+      <w:r>
+        <w:rPr>
+          <w:rFonts w:ascii="Consolas" w:hAnsi="Consolas" w:cs="Consolas"/>
+          <w:color w:val="2B91AF"/>
+          <w:sz w:val="19"/>
+          <w:szCs w:val="19"/>
+          <w:lang w:val="en-US"/>
+        </w:rPr>
+        <w:t>List</w:t>
+      </w:r>
+      <w:r>
+        <w:rPr>
+          <w:rFonts w:ascii="Consolas" w:hAnsi="Consolas" w:cs="Consolas"/>
+          <w:color w:val="000000"/>
+          <w:sz w:val="19"/>
+          <w:szCs w:val="19"/>
+          <w:lang w:val="en-US"/>
+        </w:rPr>
+        <w:t>&lt;</w:t>
+      </w:r>
+      <w:r>
+        <w:rPr>
+          <w:rFonts w:ascii="Consolas" w:hAnsi="Consolas" w:cs="Consolas"/>
+          <w:color w:val="2B91AF"/>
+          <w:sz w:val="19"/>
+          <w:szCs w:val="19"/>
+          <w:lang w:val="en-US"/>
+        </w:rPr>
+        <w:t>Boat</w:t>
+      </w:r>
+      <w:r>
+        <w:rPr>
+          <w:rFonts w:ascii="Consolas" w:hAnsi="Consolas" w:cs="Consolas"/>
+          <w:color w:val="000000"/>
+          <w:sz w:val="19"/>
+          <w:szCs w:val="19"/>
+          <w:lang w:val="en-US"/>
+        </w:rPr>
+        <w:t>&gt; boat = _</w:t>
+      </w:r>
+      <w:proofErr w:type="spellStart"/>
+      <w:r>
+        <w:rPr>
+          <w:rFonts w:ascii="Consolas" w:hAnsi="Consolas" w:cs="Consolas"/>
+          <w:color w:val="000000"/>
+          <w:sz w:val="19"/>
+          <w:szCs w:val="19"/>
+          <w:lang w:val="en-US"/>
+        </w:rPr>
+        <w:t>db.boats.Where</w:t>
+      </w:r>
+      <w:proofErr w:type="spellEnd"/>
+      <w:r>
+        <w:rPr>
+          <w:rFonts w:ascii="Consolas" w:hAnsi="Consolas" w:cs="Consolas"/>
+          <w:color w:val="000000"/>
+          <w:sz w:val="19"/>
+          <w:szCs w:val="19"/>
+          <w:lang w:val="en-US"/>
+        </w:rPr>
+        <w:t>(x=&gt;</w:t>
+      </w:r>
+      <w:proofErr w:type="spellStart"/>
+      <w:r>
+        <w:rPr>
+          <w:rFonts w:ascii="Consolas" w:hAnsi="Consolas" w:cs="Consolas"/>
+          <w:color w:val="000000"/>
+          <w:sz w:val="19"/>
+          <w:szCs w:val="19"/>
+          <w:lang w:val="en-US"/>
+        </w:rPr>
+        <w:t>x.SailBoat.EnginePower</w:t>
+      </w:r>
+      <w:proofErr w:type="spellEnd"/>
+      <w:r>
+        <w:rPr>
+          <w:rFonts w:ascii="Consolas" w:hAnsi="Consolas" w:cs="Consolas"/>
+          <w:color w:val="000000"/>
+          <w:sz w:val="19"/>
+          <w:szCs w:val="19"/>
+          <w:lang w:val="en-US"/>
+        </w:rPr>
+        <w:t>&gt; 500).</w:t>
+      </w:r>
+      <w:proofErr w:type="spellStart"/>
+      <w:r>
+        <w:rPr>
+          <w:rFonts w:ascii="Consolas" w:hAnsi="Consolas" w:cs="Consolas"/>
+          <w:color w:val="000000"/>
+          <w:sz w:val="19"/>
+          <w:szCs w:val="19"/>
+          <w:lang w:val="en-US"/>
+        </w:rPr>
+        <w:t>ToList</w:t>
+      </w:r>
+      <w:proofErr w:type="spellEnd"/>
+      <w:r>
+        <w:rPr>
+          <w:rFonts w:ascii="Consolas" w:hAnsi="Consolas" w:cs="Consolas"/>
+          <w:color w:val="000000"/>
+          <w:sz w:val="19"/>
+          <w:szCs w:val="19"/>
+          <w:lang w:val="en-US"/>
+        </w:rPr>
+        <w:t>();</w:t>
+      </w:r>
+    </w:p>
+    <w:p>
+      <w:pPr>
+        <w:autoSpaceDE w:val="0"/>
+        <w:autoSpaceDN w:val="0"/>
+        <w:adjustRightInd w:val="0"/>
+        <w:spacing w:after="0" w:line="240" w:lineRule="auto"/>
+        <w:rPr>
+          <w:rFonts w:ascii="Consolas" w:hAnsi="Consolas" w:cs="Consolas"/>
+          <w:color w:val="000000"/>
+          <w:sz w:val="19"/>
+          <w:szCs w:val="19"/>
+          <w:lang w:val="en-US"/>
+        </w:rPr>
+      </w:pPr>
+      <w:proofErr w:type="spellStart"/>
+      <w:r>
+        <w:rPr>
+          <w:rFonts w:ascii="Consolas" w:hAnsi="Consolas" w:cs="Consolas"/>
+          <w:color w:val="0000FF"/>
+          <w:sz w:val="19"/>
+          <w:szCs w:val="19"/>
+          <w:lang w:val="en-US"/>
+        </w:rPr>
+        <w:t>foreach</w:t>
+      </w:r>
+      <w:proofErr w:type="spellEnd"/>
+      <w:r>
+        <w:rPr>
+          <w:rFonts w:ascii="Consolas" w:hAnsi="Consolas" w:cs="Consolas"/>
+          <w:color w:val="000000"/>
+          <w:sz w:val="19"/>
+          <w:szCs w:val="19"/>
+          <w:lang w:val="en-US"/>
+        </w:rPr>
+        <w:t>(</w:t>
+      </w:r>
+      <w:r>
+        <w:rPr>
+          <w:rFonts w:ascii="Consolas" w:hAnsi="Consolas" w:cs="Consolas"/>
+          <w:color w:val="2B91AF"/>
+          <w:sz w:val="19"/>
+          <w:szCs w:val="19"/>
+          <w:lang w:val="en-US"/>
+        </w:rPr>
+        <w:t>Boat</w:t>
+      </w:r>
+      <w:r>
+        <w:rPr>
+          <w:rFonts w:ascii="Consolas" w:hAnsi="Consolas" w:cs="Consolas"/>
+          <w:color w:val="000000"/>
+          <w:sz w:val="19"/>
+          <w:szCs w:val="19"/>
+          <w:lang w:val="en-US"/>
+        </w:rPr>
+        <w:t xml:space="preserve"> </w:t>
+      </w:r>
+      <w:proofErr w:type="spellStart"/>
+      <w:r>
+        <w:rPr>
+          <w:rFonts w:ascii="Consolas" w:hAnsi="Consolas" w:cs="Consolas"/>
+          <w:color w:val="000000"/>
+          <w:sz w:val="19"/>
+          <w:szCs w:val="19"/>
+          <w:lang w:val="en-US"/>
+        </w:rPr>
+        <w:t>singleBoat</w:t>
+      </w:r>
+      <w:proofErr w:type="spellEnd"/>
+      <w:r>
+        <w:rPr>
+          <w:rFonts w:ascii="Consolas" w:hAnsi="Consolas" w:cs="Consolas"/>
+          <w:color w:val="000000"/>
+          <w:sz w:val="19"/>
+          <w:szCs w:val="19"/>
+          <w:lang w:val="en-US"/>
+        </w:rPr>
+        <w:t xml:space="preserve"> </w:t>
+      </w:r>
+      <w:r>
+        <w:rPr>
+          <w:rFonts w:ascii="Consolas" w:hAnsi="Consolas" w:cs="Consolas"/>
+          <w:color w:val="0000FF"/>
+          <w:sz w:val="19"/>
+          <w:szCs w:val="19"/>
+          <w:lang w:val="en-US"/>
+        </w:rPr>
+        <w:t>in</w:t>
+      </w:r>
+      <w:r>
+        <w:rPr>
+          <w:rFonts w:ascii="Consolas" w:hAnsi="Consolas" w:cs="Consolas"/>
+          <w:color w:val="000000"/>
+          <w:sz w:val="19"/>
+          <w:szCs w:val="19"/>
+          <w:lang w:val="en-US"/>
+        </w:rPr>
+        <w:t xml:space="preserve"> boat)</w:t>
+      </w:r>
+    </w:p>
+    <w:p>
+      <w:pPr>
+        <w:autoSpaceDE w:val="0"/>
+        <w:autoSpaceDN w:val="0"/>
+        <w:adjustRightInd w:val="0"/>
+        <w:spacing w:after="0" w:line="240" w:lineRule="auto"/>
+        <w:rPr>
+          <w:rFonts w:ascii="Consolas" w:hAnsi="Consolas" w:cs="Consolas"/>
+          <w:color w:val="000000"/>
+          <w:sz w:val="19"/>
+          <w:szCs w:val="19"/>
+          <w:lang w:val="en-US"/>
+        </w:rPr>
+      </w:pPr>
+      <w:r>
+        <w:rPr>
+          <w:rFonts w:ascii="Consolas" w:hAnsi="Consolas" w:cs="Consolas"/>
+          <w:color w:val="000000"/>
+          <w:sz w:val="19"/>
+          <w:szCs w:val="19"/>
+          <w:lang w:val="en-US"/>
+        </w:rPr>
+        <w:t>{</w:t>
+      </w:r>
+      <w:proofErr w:type="spellStart"/>
+      <w:r>
+        <w:rPr>
+          <w:rFonts w:ascii="Consolas" w:hAnsi="Consolas" w:cs="Consolas"/>
+          <w:color w:val="000000"/>
+          <w:sz w:val="19"/>
+          <w:szCs w:val="19"/>
+          <w:lang w:val="en-US"/>
+        </w:rPr>
+        <w:t>singleBoat.Price</w:t>
+      </w:r>
+      <w:proofErr w:type="spellEnd"/>
+      <w:r>
+        <w:rPr>
+          <w:rFonts w:ascii="Consolas" w:hAnsi="Consolas" w:cs="Consolas"/>
+          <w:color w:val="000000"/>
+          <w:sz w:val="19"/>
+          <w:szCs w:val="19"/>
+          <w:lang w:val="en-US"/>
+        </w:rPr>
+        <w:t xml:space="preserve"> = 10101;</w:t>
+      </w:r>
+    </w:p>
+    <w:p>
+      <w:pPr>
+        <w:autoSpaceDE w:val="0"/>
+        <w:autoSpaceDN w:val="0"/>
+        <w:adjustRightInd w:val="0"/>
+        <w:spacing w:after="0" w:line="240" w:lineRule="auto"/>
+        <w:rPr>
+          <w:rFonts w:ascii="Consolas" w:hAnsi="Consolas" w:cs="Consolas"/>
+          <w:color w:val="000000"/>
+          <w:sz w:val="19"/>
+          <w:szCs w:val="19"/>
+          <w:lang w:val="en-US"/>
+        </w:rPr>
+      </w:pPr>
+      <w:r>
+        <w:rPr>
+          <w:rFonts w:ascii="Consolas" w:hAnsi="Consolas" w:cs="Consolas"/>
+          <w:color w:val="000000"/>
+          <w:sz w:val="19"/>
+          <w:szCs w:val="19"/>
+          <w:lang w:val="en-US"/>
+        </w:rPr>
+        <w:t>}_</w:t>
+      </w:r>
+      <w:proofErr w:type="spellStart"/>
+      <w:r>
+        <w:rPr>
+          <w:rFonts w:ascii="Consolas" w:hAnsi="Consolas" w:cs="Consolas"/>
+          <w:color w:val="000000"/>
+          <w:sz w:val="19"/>
+          <w:szCs w:val="19"/>
+          <w:lang w:val="en-US"/>
+        </w:rPr>
+        <w:t>db.SaveChanges</w:t>
+      </w:r>
+      <w:proofErr w:type="spellEnd"/>
+      <w:r>
+        <w:rPr>
+          <w:rFonts w:ascii="Consolas" w:hAnsi="Consolas" w:cs="Consolas"/>
+          <w:color w:val="000000"/>
+          <w:sz w:val="19"/>
+          <w:szCs w:val="19"/>
+          <w:lang w:val="en-US"/>
+        </w:rPr>
+        <w:t>();</w:t>
+      </w:r>
+    </w:p>
+    <w:p>
+      <w:pPr>
+        <w:autoSpaceDE w:val="0"/>
+        <w:autoSpaceDN w:val="0"/>
+        <w:adjustRightInd w:val="0"/>
+        <w:spacing w:after="0" w:line="240" w:lineRule="auto"/>
+        <w:rPr>
+          <w:rFonts w:ascii="Consolas" w:hAnsi="Consolas" w:cs="Consolas"/>
+          <w:color w:val="000000"/>
+          <w:sz w:val="19"/>
+          <w:szCs w:val="19"/>
+          <w:lang w:val="en-US"/>
+        </w:rPr>
+      </w:pPr>
+    </w:p>
+    <w:p>
+      <w:pPr>
+        <w:pStyle w:val="Akapitzlist"/>
+        <w:spacing w:after="0"/>
+        <w:ind w:left="0"/>
+        <w:rPr>
+          <w:rFonts w:ascii="Consolas" w:hAnsi="Consolas" w:cs="Consolas"/>
+          <w:color w:val="000000"/>
+          <w:sz w:val="19"/>
+          <w:szCs w:val="19"/>
+          <w:lang w:val="en-US"/>
+        </w:rPr>
+      </w:pPr>
+      <w:proofErr w:type="spellStart"/>
+      <w:r>
+        <w:rPr>
+          <w:rFonts w:ascii="Consolas" w:hAnsi="Consolas" w:cs="Consolas"/>
+          <w:color w:val="000000"/>
+          <w:sz w:val="19"/>
+          <w:szCs w:val="19"/>
+          <w:lang w:val="en-US"/>
+        </w:rPr>
+        <w:t>Wyniki</w:t>
+      </w:r>
+      <w:proofErr w:type="spellEnd"/>
+      <w:r>
+        <w:rPr>
+          <w:rFonts w:ascii="Consolas" w:hAnsi="Consolas" w:cs="Consolas"/>
+          <w:color w:val="000000"/>
+          <w:sz w:val="19"/>
+          <w:szCs w:val="19"/>
+          <w:lang w:val="en-US"/>
+        </w:rPr>
+        <w:t>:</w:t>
+      </w:r>
+    </w:p>
+    <w:p>
+      <w:pPr>
+        <w:pStyle w:val="Akapitzlist"/>
+        <w:numPr>
+          <w:ilvl w:val="0"/>
+          <w:numId w:val="15"/>
+        </w:numPr>
+        <w:spacing w:after="0"/>
+        <w:ind w:left="360"/>
+        <w:rPr>
+          <w:rFonts w:ascii="Consolas" w:hAnsi="Consolas" w:cs="Consolas"/>
+          <w:color w:val="000000"/>
+          <w:sz w:val="19"/>
+          <w:szCs w:val="19"/>
+          <w:lang w:val="en-US"/>
+        </w:rPr>
+      </w:pPr>
+      <w:r>
+        <w:rPr>
+          <w:rFonts w:ascii="Consolas" w:hAnsi="Consolas" w:cs="Consolas"/>
+          <w:color w:val="000000"/>
+          <w:sz w:val="19"/>
+          <w:szCs w:val="19"/>
+          <w:lang w:val="en-US"/>
+        </w:rPr>
+        <w:t>24</w:t>
+      </w:r>
+    </w:p>
+    <w:p>
+      <w:pPr>
+        <w:pStyle w:val="Akapitzlist"/>
+        <w:numPr>
+          <w:ilvl w:val="0"/>
+          <w:numId w:val="15"/>
+        </w:numPr>
+        <w:spacing w:after="0"/>
+        <w:ind w:left="360"/>
+        <w:rPr>
+          <w:rFonts w:ascii="Consolas" w:hAnsi="Consolas" w:cs="Consolas"/>
+          <w:color w:val="000000"/>
+          <w:sz w:val="19"/>
+          <w:szCs w:val="19"/>
+          <w:lang w:val="en-US"/>
+        </w:rPr>
+      </w:pPr>
+      <w:r>
+        <w:rPr>
+          <w:rFonts w:ascii="Consolas" w:hAnsi="Consolas" w:cs="Consolas"/>
+          <w:color w:val="000000"/>
+          <w:sz w:val="19"/>
+          <w:szCs w:val="19"/>
+          <w:lang w:val="en-US"/>
+        </w:rPr>
+        <w:t>29</w:t>
+      </w:r>
+    </w:p>
+    <w:p>
+      <w:pPr>
+        <w:pStyle w:val="Akapitzlist"/>
+        <w:numPr>
+          <w:ilvl w:val="0"/>
+          <w:numId w:val="15"/>
+        </w:numPr>
+        <w:spacing w:after="0"/>
+        <w:ind w:left="360"/>
+        <w:rPr>
+          <w:rFonts w:ascii="Consolas" w:hAnsi="Consolas" w:cs="Consolas"/>
+          <w:color w:val="000000"/>
+          <w:sz w:val="19"/>
+          <w:szCs w:val="19"/>
+          <w:lang w:val="en-US"/>
+        </w:rPr>
+      </w:pPr>
+      <w:r>
+        <w:rPr>
+          <w:rFonts w:ascii="Consolas" w:hAnsi="Consolas" w:cs="Consolas"/>
+          <w:color w:val="000000"/>
+          <w:sz w:val="19"/>
+          <w:szCs w:val="19"/>
+          <w:lang w:val="en-US"/>
+        </w:rPr>
+        <w:t>37</w:t>
+      </w:r>
+    </w:p>
+    <w:p>
+      <w:pPr>
+        <w:pStyle w:val="Akapitzlist"/>
+        <w:numPr>
+          <w:ilvl w:val="0"/>
+          <w:numId w:val="15"/>
+        </w:numPr>
+        <w:spacing w:after="0"/>
+        <w:ind w:left="360"/>
+        <w:rPr>
+          <w:rFonts w:ascii="Consolas" w:hAnsi="Consolas" w:cs="Consolas"/>
+          <w:color w:val="000000"/>
+          <w:sz w:val="19"/>
+          <w:szCs w:val="19"/>
+          <w:lang w:val="en-US"/>
+        </w:rPr>
+      </w:pPr>
+      <w:r>
+        <w:rPr>
+          <w:rFonts w:ascii="Consolas" w:hAnsi="Consolas" w:cs="Consolas"/>
+          <w:color w:val="000000"/>
+          <w:sz w:val="19"/>
+          <w:szCs w:val="19"/>
+          <w:lang w:val="en-US"/>
+        </w:rPr>
+        <w:t>23</w:t>
+      </w:r>
+    </w:p>
+    <w:p>
+      <w:pPr>
+        <w:pStyle w:val="Akapitzlist"/>
+        <w:numPr>
+          <w:ilvl w:val="0"/>
+          <w:numId w:val="15"/>
+        </w:numPr>
+        <w:spacing w:after="0"/>
+        <w:ind w:left="360"/>
+        <w:rPr>
+          <w:rFonts w:ascii="Consolas" w:hAnsi="Consolas" w:cs="Consolas"/>
+          <w:color w:val="000000"/>
+          <w:sz w:val="19"/>
+          <w:szCs w:val="19"/>
+          <w:lang w:val="en-US"/>
+        </w:rPr>
+      </w:pPr>
+      <w:r>
+        <w:rPr>
+          <w:rFonts w:ascii="Consolas" w:hAnsi="Consolas" w:cs="Consolas"/>
+          <w:color w:val="000000"/>
+          <w:sz w:val="19"/>
+          <w:szCs w:val="19"/>
+          <w:lang w:val="en-US"/>
+        </w:rPr>
+        <w:t>28</w:t>
+      </w:r>
+    </w:p>
+    <w:p>
+      <w:pPr>
+        <w:pStyle w:val="Akapitzlist"/>
+        <w:numPr>
+          <w:ilvl w:val="0"/>
+          <w:numId w:val="15"/>
+        </w:numPr>
+        <w:spacing w:after="0"/>
+        <w:ind w:left="360"/>
+        <w:rPr>
+          <w:rFonts w:ascii="Consolas" w:hAnsi="Consolas" w:cs="Consolas"/>
+          <w:color w:val="000000"/>
+          <w:sz w:val="19"/>
+          <w:szCs w:val="19"/>
+          <w:lang w:val="en-US"/>
+        </w:rPr>
+      </w:pPr>
+      <w:r>
+        <w:rPr>
+          <w:rFonts w:ascii="Consolas" w:hAnsi="Consolas" w:cs="Consolas"/>
+          <w:color w:val="000000"/>
+          <w:sz w:val="19"/>
+          <w:szCs w:val="19"/>
+          <w:lang w:val="en-US"/>
+        </w:rPr>
+        <w:t>31</w:t>
+      </w:r>
+    </w:p>
+    <w:p>
+      <w:pPr>
+        <w:pStyle w:val="Akapitzlist"/>
+        <w:numPr>
+          <w:ilvl w:val="0"/>
+          <w:numId w:val="15"/>
+        </w:numPr>
+        <w:spacing w:after="0"/>
+        <w:ind w:left="360"/>
+        <w:rPr>
+          <w:rFonts w:ascii="Consolas" w:hAnsi="Consolas" w:cs="Consolas"/>
+          <w:color w:val="000000"/>
+          <w:sz w:val="19"/>
+          <w:szCs w:val="19"/>
+          <w:lang w:val="en-US"/>
+        </w:rPr>
+      </w:pPr>
+      <w:r>
+        <w:rPr>
+          <w:rFonts w:ascii="Consolas" w:hAnsi="Consolas" w:cs="Consolas"/>
+          <w:color w:val="000000"/>
+          <w:sz w:val="19"/>
+          <w:szCs w:val="19"/>
+          <w:lang w:val="en-US"/>
+        </w:rPr>
+        <w:t>18</w:t>
+      </w:r>
+    </w:p>
+    <w:p>
+      <w:pPr>
+        <w:pStyle w:val="Akapitzlist"/>
+        <w:numPr>
+          <w:ilvl w:val="0"/>
+          <w:numId w:val="15"/>
+        </w:numPr>
+        <w:spacing w:after="0"/>
+        <w:ind w:left="360"/>
+        <w:rPr>
+          <w:rFonts w:ascii="Consolas" w:hAnsi="Consolas" w:cs="Consolas"/>
+          <w:color w:val="000000"/>
+          <w:sz w:val="19"/>
+          <w:szCs w:val="19"/>
+          <w:lang w:val="en-US"/>
+        </w:rPr>
+      </w:pPr>
+      <w:r>
+        <w:rPr>
+          <w:rFonts w:ascii="Consolas" w:hAnsi="Consolas" w:cs="Consolas"/>
+          <w:color w:val="000000"/>
+          <w:sz w:val="19"/>
+          <w:szCs w:val="19"/>
+          <w:lang w:val="en-US"/>
+        </w:rPr>
+        <w:t>29</w:t>
+      </w:r>
+    </w:p>
+    <w:p>
+      <w:pPr>
+        <w:pStyle w:val="Akapitzlist"/>
+        <w:numPr>
+          <w:ilvl w:val="0"/>
+          <w:numId w:val="15"/>
+        </w:numPr>
+        <w:spacing w:after="0"/>
+        <w:ind w:left="360"/>
+        <w:rPr>
+          <w:rFonts w:ascii="Consolas" w:hAnsi="Consolas" w:cs="Consolas"/>
+          <w:color w:val="000000"/>
+          <w:sz w:val="19"/>
+          <w:szCs w:val="19"/>
+          <w:lang w:val="en-US"/>
+        </w:rPr>
+      </w:pPr>
+      <w:r>
+        <w:rPr>
+          <w:rFonts w:ascii="Consolas" w:hAnsi="Consolas" w:cs="Consolas"/>
+          <w:color w:val="000000"/>
+          <w:sz w:val="19"/>
+          <w:szCs w:val="19"/>
+          <w:lang w:val="en-US"/>
+        </w:rPr>
+        <w:t>27</w:t>
+      </w:r>
+    </w:p>
+    <w:p>
+      <w:pPr>
+        <w:pStyle w:val="Akapitzlist"/>
+        <w:numPr>
+          <w:ilvl w:val="0"/>
+          <w:numId w:val="15"/>
+        </w:numPr>
+        <w:spacing w:after="0"/>
+        <w:ind w:left="360"/>
+        <w:rPr>
+          <w:rFonts w:ascii="Consolas" w:hAnsi="Consolas" w:cs="Consolas"/>
+          <w:color w:val="000000"/>
+          <w:sz w:val="19"/>
+          <w:szCs w:val="19"/>
+          <w:lang w:val="en-US"/>
+        </w:rPr>
+      </w:pPr>
+      <w:r>
+        <w:rPr>
+          <w:rFonts w:ascii="Consolas" w:hAnsi="Consolas" w:cs="Consolas"/>
+          <w:color w:val="000000"/>
+          <w:sz w:val="19"/>
+          <w:szCs w:val="19"/>
+          <w:lang w:val="en-US"/>
+        </w:rPr>
+        <w:t>30</w:t>
+      </w:r>
+    </w:p>
+    <w:p>
+      <w:pPr>
+        <w:pStyle w:val="Akapitzlist"/>
+        <w:tabs>
+          <w:tab w:val="left" w:pos="1354"/>
+        </w:tabs>
+        <w:spacing w:after="0"/>
+        <w:ind w:left="0"/>
+        <w:rPr>
+          <w:rFonts w:ascii="Consolas" w:hAnsi="Consolas" w:cs="Consolas"/>
+          <w:color w:val="000000"/>
+          <w:sz w:val="19"/>
+          <w:szCs w:val="19"/>
+          <w:lang w:val="en-US"/>
+        </w:rPr>
+      </w:pPr>
+      <w:r>
+        <w:rPr>
+          <w:rFonts w:ascii="Consolas" w:hAnsi="Consolas" w:cs="Consolas"/>
+          <w:color w:val="000000"/>
+          <w:sz w:val="19"/>
+          <w:szCs w:val="19"/>
+          <w:lang w:val="en-US"/>
+        </w:rPr>
+        <w:tab/>
+      </w:r>
+    </w:p>
+    <w:p>
+      <w:pPr>
+        <w:pStyle w:val="Akapitzlist"/>
+        <w:spacing w:after="0"/>
+        <w:ind w:left="0"/>
+        <w:rPr>
+          <w:rFonts w:ascii="Consolas" w:hAnsi="Consolas" w:cs="Consolas"/>
+          <w:color w:val="000000"/>
+          <w:sz w:val="19"/>
+          <w:szCs w:val="19"/>
+          <w:lang w:val="en-US"/>
+        </w:rPr>
+      </w:pPr>
+      <w:r>
+        <w:rPr>
+          <w:rFonts w:ascii="Consolas" w:hAnsi="Consolas" w:cs="Consolas"/>
+          <w:color w:val="000000"/>
+          <w:sz w:val="19"/>
+          <w:szCs w:val="19"/>
+          <w:lang w:val="en-US"/>
+        </w:rPr>
+        <w:t>AVG = 27.6</w:t>
+      </w:r>
+    </w:p>
+    <w:p>
+      <w:pPr>
+        <w:pStyle w:val="Akapitzlist"/>
+        <w:spacing w:after="0"/>
+        <w:ind w:left="360"/>
+        <w:rPr>
+          <w:rFonts w:ascii="Consolas" w:hAnsi="Consolas" w:cs="Consolas"/>
+          <w:b/>
+          <w:color w:val="000000"/>
+          <w:sz w:val="40"/>
+          <w:szCs w:val="40"/>
+          <w:lang w:val="en-US"/>
+        </w:rPr>
+      </w:pPr>
+    </w:p>
+    <w:p>
+      <w:pPr>
+        <w:pStyle w:val="Akapitzlist"/>
+        <w:spacing w:after="0"/>
+        <w:ind w:left="360"/>
+        <w:rPr>
+          <w:rFonts w:ascii="Consolas" w:hAnsi="Consolas" w:cs="Consolas"/>
+          <w:b/>
+          <w:color w:val="000000"/>
+          <w:sz w:val="40"/>
+          <w:szCs w:val="40"/>
+          <w:lang w:val="en-US"/>
+        </w:rPr>
+      </w:pPr>
+      <w:r>
+        <w:rPr>
+          <w:rFonts w:ascii="Consolas" w:hAnsi="Consolas" w:cs="Consolas"/>
+          <w:b/>
+          <w:color w:val="000000"/>
+          <w:sz w:val="40"/>
+          <w:szCs w:val="40"/>
+          <w:lang w:val="en-US"/>
+        </w:rPr>
+        <w:t>SQL</w:t>
+      </w:r>
+    </w:p>
+    <w:p>
+      <w:pPr>
+        <w:pStyle w:val="Akapitzlist"/>
+        <w:spacing w:after="0"/>
+        <w:ind w:left="0"/>
+        <w:rPr>
+          <w:rFonts w:ascii="Consolas" w:hAnsi="Consolas" w:cs="Consolas"/>
+          <w:color w:val="000000"/>
+          <w:sz w:val="19"/>
+          <w:szCs w:val="19"/>
+          <w:lang w:val="en-US"/>
+        </w:rPr>
+      </w:pPr>
+      <w:proofErr w:type="spellStart"/>
+      <w:r>
+        <w:rPr>
+          <w:rFonts w:ascii="Consolas" w:hAnsi="Consolas" w:cs="Consolas"/>
+          <w:color w:val="000000"/>
+          <w:sz w:val="19"/>
+          <w:szCs w:val="19"/>
+          <w:lang w:val="en-US"/>
+        </w:rPr>
+        <w:t>cmd.CommandText</w:t>
+      </w:r>
+      <w:proofErr w:type="spellEnd"/>
+      <w:r>
+        <w:rPr>
+          <w:rFonts w:ascii="Consolas" w:hAnsi="Consolas" w:cs="Consolas"/>
+          <w:color w:val="000000"/>
+          <w:sz w:val="19"/>
+          <w:szCs w:val="19"/>
+          <w:lang w:val="en-US"/>
+        </w:rPr>
+        <w:t xml:space="preserve"> = </w:t>
+      </w:r>
+      <w:r>
+        <w:rPr>
+          <w:rFonts w:ascii="Consolas" w:hAnsi="Consolas" w:cs="Consolas"/>
+          <w:color w:val="A31515"/>
+          <w:sz w:val="19"/>
+          <w:szCs w:val="19"/>
+          <w:lang w:val="en-US"/>
+        </w:rPr>
+        <w:t xml:space="preserve">"Update Subjects Set Price = 51234 from Subjects INNER JOIN </w:t>
+      </w:r>
+      <w:proofErr w:type="spellStart"/>
+      <w:r>
+        <w:rPr>
+          <w:rFonts w:ascii="Consolas" w:hAnsi="Consolas" w:cs="Consolas"/>
+          <w:color w:val="A31515"/>
+          <w:sz w:val="19"/>
+          <w:szCs w:val="19"/>
+          <w:lang w:val="en-US"/>
+        </w:rPr>
+        <w:t>SailBoat</w:t>
+      </w:r>
+      <w:proofErr w:type="spellEnd"/>
+      <w:r>
+        <w:rPr>
+          <w:rFonts w:ascii="Consolas" w:hAnsi="Consolas" w:cs="Consolas"/>
+          <w:color w:val="A31515"/>
+          <w:sz w:val="19"/>
+          <w:szCs w:val="19"/>
+          <w:lang w:val="en-US"/>
+        </w:rPr>
+        <w:t xml:space="preserve"> on </w:t>
+      </w:r>
+      <w:proofErr w:type="spellStart"/>
+      <w:r>
+        <w:rPr>
+          <w:rFonts w:ascii="Consolas" w:hAnsi="Consolas" w:cs="Consolas"/>
+          <w:color w:val="A31515"/>
+          <w:sz w:val="19"/>
+          <w:szCs w:val="19"/>
+          <w:lang w:val="en-US"/>
+        </w:rPr>
+        <w:t>Subjects.SubjectId</w:t>
+      </w:r>
+      <w:proofErr w:type="spellEnd"/>
+      <w:r>
+        <w:rPr>
+          <w:rFonts w:ascii="Consolas" w:hAnsi="Consolas" w:cs="Consolas"/>
+          <w:color w:val="A31515"/>
+          <w:sz w:val="19"/>
+          <w:szCs w:val="19"/>
+          <w:lang w:val="en-US"/>
+        </w:rPr>
+        <w:t xml:space="preserve"> = </w:t>
+      </w:r>
+      <w:proofErr w:type="spellStart"/>
+      <w:r>
+        <w:rPr>
+          <w:rFonts w:ascii="Consolas" w:hAnsi="Consolas" w:cs="Consolas"/>
+          <w:color w:val="A31515"/>
+          <w:sz w:val="19"/>
+          <w:szCs w:val="19"/>
+          <w:lang w:val="en-US"/>
+        </w:rPr>
+        <w:t>SailBoat.SubjectId</w:t>
+      </w:r>
+      <w:proofErr w:type="spellEnd"/>
+      <w:r>
+        <w:rPr>
+          <w:rFonts w:ascii="Consolas" w:hAnsi="Consolas" w:cs="Consolas"/>
+          <w:color w:val="A31515"/>
+          <w:sz w:val="19"/>
+          <w:szCs w:val="19"/>
+          <w:lang w:val="en-US"/>
+        </w:rPr>
+        <w:t xml:space="preserve"> where </w:t>
+      </w:r>
+      <w:proofErr w:type="spellStart"/>
+      <w:r>
+        <w:rPr>
+          <w:rFonts w:ascii="Consolas" w:hAnsi="Consolas" w:cs="Consolas"/>
+          <w:color w:val="A31515"/>
+          <w:sz w:val="19"/>
+          <w:szCs w:val="19"/>
+          <w:lang w:val="en-US"/>
+        </w:rPr>
+        <w:t>SailBoat.EnginePower</w:t>
+      </w:r>
+      <w:proofErr w:type="spellEnd"/>
+      <w:r>
+        <w:rPr>
+          <w:rFonts w:ascii="Consolas" w:hAnsi="Consolas" w:cs="Consolas"/>
+          <w:color w:val="A31515"/>
+          <w:sz w:val="19"/>
+          <w:szCs w:val="19"/>
+          <w:lang w:val="en-US"/>
+        </w:rPr>
+        <w:t xml:space="preserve"> &gt; 500"</w:t>
+      </w:r>
+      <w:r>
+        <w:rPr>
+          <w:rFonts w:ascii="Consolas" w:hAnsi="Consolas" w:cs="Consolas"/>
+          <w:color w:val="000000"/>
+          <w:sz w:val="19"/>
+          <w:szCs w:val="19"/>
+          <w:lang w:val="en-US"/>
+        </w:rPr>
+        <w:t>;</w:t>
+      </w:r>
+    </w:p>
+    <w:p>
+      <w:pPr>
+        <w:pStyle w:val="Akapitzlist"/>
+        <w:spacing w:after="0"/>
+        <w:ind w:left="0"/>
+        <w:rPr>
+          <w:rFonts w:ascii="Consolas" w:hAnsi="Consolas" w:cs="Consolas"/>
+          <w:b/>
+          <w:color w:val="000000"/>
+          <w:sz w:val="40"/>
+          <w:szCs w:val="40"/>
+          <w:lang w:val="en-US"/>
+        </w:rPr>
+      </w:pPr>
+    </w:p>
+    <w:p>
+      <w:pPr>
+        <w:pStyle w:val="Akapitzlist"/>
+        <w:spacing w:after="0"/>
+        <w:ind w:left="0"/>
+        <w:rPr>
+          <w:rFonts w:ascii="Consolas" w:hAnsi="Consolas" w:cs="Consolas"/>
+          <w:color w:val="000000"/>
+          <w:sz w:val="19"/>
+          <w:szCs w:val="19"/>
+          <w:lang w:val="en-US"/>
+        </w:rPr>
+      </w:pPr>
+      <w:proofErr w:type="spellStart"/>
+      <w:r>
+        <w:rPr>
+          <w:rFonts w:ascii="Consolas" w:hAnsi="Consolas" w:cs="Consolas"/>
+          <w:color w:val="000000"/>
+          <w:sz w:val="19"/>
+          <w:szCs w:val="19"/>
+          <w:lang w:val="en-US"/>
+        </w:rPr>
+        <w:t>Wyniki</w:t>
+      </w:r>
+      <w:proofErr w:type="spellEnd"/>
+      <w:r>
+        <w:rPr>
+          <w:rFonts w:ascii="Consolas" w:hAnsi="Consolas" w:cs="Consolas"/>
+          <w:color w:val="000000"/>
+          <w:sz w:val="19"/>
+          <w:szCs w:val="19"/>
+          <w:lang w:val="en-US"/>
+        </w:rPr>
+        <w:t>:</w:t>
+      </w:r>
+    </w:p>
+    <w:p>
+      <w:pPr>
+        <w:pStyle w:val="Akapitzlist"/>
+        <w:numPr>
+          <w:ilvl w:val="0"/>
+          <w:numId w:val="17"/>
+        </w:numPr>
+        <w:spacing w:after="0"/>
+        <w:rPr>
+          <w:rFonts w:ascii="Consolas" w:hAnsi="Consolas" w:cs="Consolas"/>
+          <w:color w:val="000000"/>
+          <w:sz w:val="19"/>
+          <w:szCs w:val="19"/>
+          <w:lang w:val="en-US"/>
+        </w:rPr>
+      </w:pPr>
+      <w:r>
+        <w:rPr>
+          <w:rFonts w:ascii="Consolas" w:hAnsi="Consolas" w:cs="Consolas"/>
+          <w:color w:val="000000"/>
+          <w:sz w:val="19"/>
+          <w:szCs w:val="19"/>
+          <w:lang w:val="en-US"/>
+        </w:rPr>
+        <w:t>37</w:t>
+      </w:r>
+    </w:p>
+    <w:p>
+      <w:pPr>
+        <w:pStyle w:val="Akapitzlist"/>
+        <w:numPr>
+          <w:ilvl w:val="0"/>
+          <w:numId w:val="17"/>
+        </w:numPr>
+        <w:spacing w:after="0"/>
+        <w:rPr>
+          <w:rFonts w:ascii="Consolas" w:hAnsi="Consolas" w:cs="Consolas"/>
+          <w:color w:val="000000"/>
+          <w:sz w:val="19"/>
+          <w:szCs w:val="19"/>
+          <w:lang w:val="en-US"/>
+        </w:rPr>
+      </w:pPr>
+      <w:r>
+        <w:rPr>
+          <w:rFonts w:ascii="Consolas" w:hAnsi="Consolas" w:cs="Consolas"/>
+          <w:color w:val="000000"/>
+          <w:sz w:val="19"/>
+          <w:szCs w:val="19"/>
+          <w:lang w:val="en-US"/>
+        </w:rPr>
+        <w:t>25</w:t>
+      </w:r>
+    </w:p>
+    <w:p>
+      <w:pPr>
+        <w:pStyle w:val="Akapitzlist"/>
+        <w:numPr>
+          <w:ilvl w:val="0"/>
+          <w:numId w:val="17"/>
+        </w:numPr>
+        <w:spacing w:after="0"/>
+        <w:rPr>
+          <w:rFonts w:ascii="Consolas" w:hAnsi="Consolas" w:cs="Consolas"/>
+          <w:color w:val="000000"/>
+          <w:sz w:val="19"/>
+          <w:szCs w:val="19"/>
+          <w:lang w:val="en-US"/>
+        </w:rPr>
+      </w:pPr>
+      <w:r>
+        <w:rPr>
+          <w:rFonts w:ascii="Consolas" w:hAnsi="Consolas" w:cs="Consolas"/>
+          <w:color w:val="000000"/>
+          <w:sz w:val="19"/>
+          <w:szCs w:val="19"/>
+          <w:lang w:val="en-US"/>
+        </w:rPr>
+        <w:t>26</w:t>
+      </w:r>
+    </w:p>
+    <w:p>
+      <w:pPr>
+        <w:pStyle w:val="Akapitzlist"/>
+        <w:numPr>
+          <w:ilvl w:val="0"/>
+          <w:numId w:val="17"/>
+        </w:numPr>
+        <w:spacing w:after="0"/>
+        <w:rPr>
+          <w:rFonts w:ascii="Consolas" w:hAnsi="Consolas" w:cs="Consolas"/>
+          <w:color w:val="000000"/>
+          <w:sz w:val="19"/>
+          <w:szCs w:val="19"/>
+          <w:lang w:val="en-US"/>
+        </w:rPr>
+      </w:pPr>
+      <w:r>
+        <w:rPr>
+          <w:rFonts w:ascii="Consolas" w:hAnsi="Consolas" w:cs="Consolas"/>
+          <w:color w:val="000000"/>
+          <w:sz w:val="19"/>
+          <w:szCs w:val="19"/>
+          <w:lang w:val="en-US"/>
+        </w:rPr>
+        <w:t>25</w:t>
+      </w:r>
+    </w:p>
+    <w:p>
+      <w:pPr>
+        <w:pStyle w:val="Akapitzlist"/>
+        <w:numPr>
+          <w:ilvl w:val="0"/>
+          <w:numId w:val="17"/>
+        </w:numPr>
+        <w:spacing w:after="0"/>
+        <w:rPr>
+          <w:rFonts w:ascii="Consolas" w:hAnsi="Consolas" w:cs="Consolas"/>
+          <w:color w:val="000000"/>
+          <w:sz w:val="19"/>
+          <w:szCs w:val="19"/>
+          <w:lang w:val="en-US"/>
+        </w:rPr>
+      </w:pPr>
+      <w:r>
+        <w:rPr>
+          <w:rFonts w:ascii="Consolas" w:hAnsi="Consolas" w:cs="Consolas"/>
+          <w:color w:val="000000"/>
+          <w:sz w:val="19"/>
+          <w:szCs w:val="19"/>
+          <w:lang w:val="en-US"/>
+        </w:rPr>
+        <w:t>24</w:t>
+      </w:r>
+    </w:p>
+    <w:p>
+      <w:pPr>
+        <w:pStyle w:val="Akapitzlist"/>
+        <w:numPr>
+          <w:ilvl w:val="0"/>
+          <w:numId w:val="17"/>
+        </w:numPr>
+        <w:spacing w:after="0"/>
+        <w:rPr>
+          <w:rFonts w:ascii="Consolas" w:hAnsi="Consolas" w:cs="Consolas"/>
+          <w:color w:val="000000"/>
+          <w:sz w:val="19"/>
+          <w:szCs w:val="19"/>
+          <w:lang w:val="en-US"/>
+        </w:rPr>
+      </w:pPr>
+      <w:r>
+        <w:rPr>
+          <w:rFonts w:ascii="Consolas" w:hAnsi="Consolas" w:cs="Consolas"/>
+          <w:color w:val="000000"/>
+          <w:sz w:val="19"/>
+          <w:szCs w:val="19"/>
+          <w:lang w:val="en-US"/>
+        </w:rPr>
+        <w:t>16</w:t>
+      </w:r>
+    </w:p>
+    <w:p>
+      <w:pPr>
+        <w:pStyle w:val="Akapitzlist"/>
+        <w:numPr>
+          <w:ilvl w:val="0"/>
+          <w:numId w:val="17"/>
+        </w:numPr>
+        <w:spacing w:after="0"/>
+        <w:rPr>
+          <w:rFonts w:ascii="Consolas" w:hAnsi="Consolas" w:cs="Consolas"/>
+          <w:color w:val="000000"/>
+          <w:sz w:val="19"/>
+          <w:szCs w:val="19"/>
+          <w:lang w:val="en-US"/>
+        </w:rPr>
+      </w:pPr>
+      <w:r>
+        <w:rPr>
+          <w:rFonts w:ascii="Consolas" w:hAnsi="Consolas" w:cs="Consolas"/>
+          <w:color w:val="000000"/>
+          <w:sz w:val="19"/>
+          <w:szCs w:val="19"/>
+          <w:lang w:val="en-US"/>
+        </w:rPr>
+        <w:t>23</w:t>
+      </w:r>
+    </w:p>
+    <w:p>
+      <w:pPr>
+        <w:pStyle w:val="Akapitzlist"/>
+        <w:numPr>
+          <w:ilvl w:val="0"/>
+          <w:numId w:val="17"/>
+        </w:numPr>
+        <w:spacing w:after="0"/>
+        <w:rPr>
+          <w:rFonts w:ascii="Consolas" w:hAnsi="Consolas" w:cs="Consolas"/>
+          <w:color w:val="000000"/>
+          <w:sz w:val="19"/>
+          <w:szCs w:val="19"/>
+          <w:lang w:val="en-US"/>
+        </w:rPr>
+      </w:pPr>
+      <w:r>
+        <w:rPr>
+          <w:rFonts w:ascii="Consolas" w:hAnsi="Consolas" w:cs="Consolas"/>
+          <w:color w:val="000000"/>
+          <w:sz w:val="19"/>
+          <w:szCs w:val="19"/>
+          <w:lang w:val="en-US"/>
+        </w:rPr>
+        <w:t>21</w:t>
+      </w:r>
+    </w:p>
+    <w:p>
+      <w:pPr>
+        <w:pStyle w:val="Akapitzlist"/>
+        <w:numPr>
+          <w:ilvl w:val="0"/>
+          <w:numId w:val="17"/>
+        </w:numPr>
+        <w:spacing w:after="0"/>
+        <w:rPr>
+          <w:rFonts w:ascii="Consolas" w:hAnsi="Consolas" w:cs="Consolas"/>
+          <w:color w:val="000000"/>
+          <w:sz w:val="19"/>
+          <w:szCs w:val="19"/>
+          <w:lang w:val="en-US"/>
+        </w:rPr>
+      </w:pPr>
+      <w:r>
+        <w:rPr>
+          <w:rFonts w:ascii="Consolas" w:hAnsi="Consolas" w:cs="Consolas"/>
+          <w:color w:val="000000"/>
+          <w:sz w:val="19"/>
+          <w:szCs w:val="19"/>
+          <w:lang w:val="en-US"/>
+        </w:rPr>
+        <w:t>33</w:t>
+      </w:r>
+    </w:p>
+    <w:p>
+      <w:pPr>
+        <w:pStyle w:val="Akapitzlist"/>
+        <w:numPr>
+          <w:ilvl w:val="0"/>
+          <w:numId w:val="17"/>
+        </w:numPr>
+        <w:spacing w:after="0"/>
+        <w:rPr>
+          <w:rFonts w:ascii="Consolas" w:hAnsi="Consolas" w:cs="Consolas"/>
+          <w:color w:val="000000"/>
+          <w:sz w:val="19"/>
+          <w:szCs w:val="19"/>
+          <w:lang w:val="en-US"/>
+        </w:rPr>
+      </w:pPr>
+      <w:r>
+        <w:rPr>
+          <w:rFonts w:ascii="Consolas" w:hAnsi="Consolas" w:cs="Consolas"/>
+          <w:color w:val="000000"/>
+          <w:sz w:val="19"/>
+          <w:szCs w:val="19"/>
+          <w:lang w:val="en-US"/>
+        </w:rPr>
+        <w:t>20</w:t>
+      </w:r>
+    </w:p>
+    <w:p>
+      <w:pPr>
+        <w:pStyle w:val="Akapitzlist"/>
+        <w:tabs>
+          <w:tab w:val="left" w:pos="1354"/>
+        </w:tabs>
+        <w:spacing w:after="0"/>
+        <w:ind w:left="0"/>
+        <w:rPr>
+          <w:rFonts w:ascii="Consolas" w:hAnsi="Consolas" w:cs="Consolas"/>
+          <w:color w:val="000000"/>
+          <w:sz w:val="19"/>
+          <w:szCs w:val="19"/>
+          <w:lang w:val="en-US"/>
+        </w:rPr>
+      </w:pPr>
+      <w:r>
+        <w:rPr>
+          <w:rFonts w:ascii="Consolas" w:hAnsi="Consolas" w:cs="Consolas"/>
+          <w:color w:val="000000"/>
+          <w:sz w:val="19"/>
+          <w:szCs w:val="19"/>
+          <w:lang w:val="en-US"/>
+        </w:rPr>
+        <w:tab/>
+      </w:r>
+    </w:p>
+    <w:p>
+      <w:pPr>
+        <w:pStyle w:val="Akapitzlist"/>
+        <w:spacing w:after="0"/>
+        <w:ind w:left="0"/>
+        <w:rPr>
+          <w:rFonts w:ascii="Consolas" w:hAnsi="Consolas" w:cs="Consolas"/>
+          <w:color w:val="000000"/>
+          <w:sz w:val="19"/>
+          <w:szCs w:val="19"/>
+          <w:lang w:val="en-US"/>
+        </w:rPr>
+      </w:pPr>
+      <w:r>
+        <w:rPr>
+          <w:rFonts w:ascii="Consolas" w:hAnsi="Consolas" w:cs="Consolas"/>
+          <w:color w:val="000000"/>
+          <w:sz w:val="19"/>
+          <w:szCs w:val="19"/>
+          <w:lang w:val="en-US"/>
+        </w:rPr>
+        <w:t>AVG = 25</w:t>
+      </w:r>
+    </w:p>
+    <w:p>
+      <w:pPr>
+        <w:pStyle w:val="Akapitzlist"/>
+        <w:spacing w:after="0"/>
+        <w:ind w:left="360"/>
         <w:rPr>
           <w:rFonts w:ascii="Consolas" w:hAnsi="Consolas" w:cs="Consolas"/>
           <w:b/>
@@ -11315,6 +12702,95 @@
     </w:lvl>
   </w:abstractNum>
   <w:abstractNum w:abstractNumId="5">
+    <w:nsid w:val="34FA2147"/>
+    <w:multiLevelType w:val="hybridMultilevel"/>
+    <w:tmpl w:val="96860A58"/>
+    <w:lvl w:ilvl="0" w:tplc="4296F2BC">
+      <w:start w:val="1"/>
+      <w:numFmt w:val="decimal"/>
+      <w:lvlText w:val="%1-"/>
+      <w:lvlJc w:val="left"/>
+      <w:pPr>
+        <w:ind w:left="720" w:hanging="360"/>
+      </w:pPr>
+      <w:rPr>
+        <w:rFonts w:hint="default"/>
+      </w:rPr>
+    </w:lvl>
+    <w:lvl w:ilvl="1" w:tplc="04150019" w:tentative="1">
+      <w:start w:val="1"/>
+      <w:numFmt w:val="lowerLetter"/>
+      <w:lvlText w:val="%2."/>
+      <w:lvlJc w:val="left"/>
+      <w:pPr>
+        <w:ind w:left="1440" w:hanging="360"/>
+      </w:pPr>
+    </w:lvl>
+    <w:lvl w:ilvl="2" w:tplc="0415001B" w:tentative="1">
+      <w:start w:val="1"/>
+      <w:numFmt w:val="lowerRoman"/>
+      <w:lvlText w:val="%3."/>
+      <w:lvlJc w:val="right"/>
+      <w:pPr>
+        <w:ind w:left="2160" w:hanging="180"/>
+      </w:pPr>
+    </w:lvl>
+    <w:lvl w:ilvl="3" w:tplc="0415000F" w:tentative="1">
+      <w:start w:val="1"/>
+      <w:numFmt w:val="decimal"/>
+      <w:lvlText w:val="%4."/>
+      <w:lvlJc w:val="left"/>
+      <w:pPr>
+        <w:ind w:left="2880" w:hanging="360"/>
+      </w:pPr>
+    </w:lvl>
+    <w:lvl w:ilvl="4" w:tplc="04150019" w:tentative="1">
+      <w:start w:val="1"/>
+      <w:numFmt w:val="lowerLetter"/>
+      <w:lvlText w:val="%5."/>
+      <w:lvlJc w:val="left"/>
+      <w:pPr>
+        <w:ind w:left="3600" w:hanging="360"/>
+      </w:pPr>
+    </w:lvl>
+    <w:lvl w:ilvl="5" w:tplc="0415001B" w:tentative="1">
+      <w:start w:val="1"/>
+      <w:numFmt w:val="lowerRoman"/>
+      <w:lvlText w:val="%6."/>
+      <w:lvlJc w:val="right"/>
+      <w:pPr>
+        <w:ind w:left="4320" w:hanging="180"/>
+      </w:pPr>
+    </w:lvl>
+    <w:lvl w:ilvl="6" w:tplc="0415000F" w:tentative="1">
+      <w:start w:val="1"/>
+      <w:numFmt w:val="decimal"/>
+      <w:lvlText w:val="%7."/>
+      <w:lvlJc w:val="left"/>
+      <w:pPr>
+        <w:ind w:left="5040" w:hanging="360"/>
+      </w:pPr>
+    </w:lvl>
+    <w:lvl w:ilvl="7" w:tplc="04150019" w:tentative="1">
+      <w:start w:val="1"/>
+      <w:numFmt w:val="lowerLetter"/>
+      <w:lvlText w:val="%8."/>
+      <w:lvlJc w:val="left"/>
+      <w:pPr>
+        <w:ind w:left="5760" w:hanging="360"/>
+      </w:pPr>
+    </w:lvl>
+    <w:lvl w:ilvl="8" w:tplc="0415001B" w:tentative="1">
+      <w:start w:val="1"/>
+      <w:numFmt w:val="lowerRoman"/>
+      <w:lvlText w:val="%9."/>
+      <w:lvlJc w:val="right"/>
+      <w:pPr>
+        <w:ind w:left="6480" w:hanging="180"/>
+      </w:pPr>
+    </w:lvl>
+  </w:abstractNum>
+  <w:abstractNum w:abstractNumId="6">
     <w:nsid w:val="49231723"/>
     <w:multiLevelType w:val="hybridMultilevel"/>
     <w:tmpl w:val="D0F49C62"/>
@@ -11403,7 +12879,7 @@
       </w:pPr>
     </w:lvl>
   </w:abstractNum>
-  <w:abstractNum w:abstractNumId="6">
+  <w:abstractNum w:abstractNumId="7">
     <w:nsid w:val="4A4219A2"/>
     <w:multiLevelType w:val="hybridMultilevel"/>
     <w:tmpl w:val="B69E4DC8"/>
@@ -11492,7 +12968,7 @@
       </w:pPr>
     </w:lvl>
   </w:abstractNum>
-  <w:abstractNum w:abstractNumId="7">
+  <w:abstractNum w:abstractNumId="8">
     <w:nsid w:val="4E560010"/>
     <w:multiLevelType w:val="hybridMultilevel"/>
     <w:tmpl w:val="81EA86B2"/>
@@ -11581,7 +13057,7 @@
       </w:pPr>
     </w:lvl>
   </w:abstractNum>
-  <w:abstractNum w:abstractNumId="8">
+  <w:abstractNum w:abstractNumId="9">
     <w:nsid w:val="4FBE6CAD"/>
     <w:multiLevelType w:val="hybridMultilevel"/>
     <w:tmpl w:val="17FECAE8"/>
@@ -11670,7 +13146,185 @@
       </w:pPr>
     </w:lvl>
   </w:abstractNum>
-  <w:abstractNum w:abstractNumId="9">
+  <w:abstractNum w:abstractNumId="10">
+    <w:nsid w:val="51015EED"/>
+    <w:multiLevelType w:val="hybridMultilevel"/>
+    <w:tmpl w:val="BCFCAA46"/>
+    <w:lvl w:ilvl="0" w:tplc="8984F034">
+      <w:start w:val="1"/>
+      <w:numFmt w:val="decimal"/>
+      <w:lvlText w:val="%1"/>
+      <w:lvlJc w:val="left"/>
+      <w:pPr>
+        <w:ind w:left="720" w:hanging="360"/>
+      </w:pPr>
+      <w:rPr>
+        <w:rFonts w:hint="default"/>
+      </w:rPr>
+    </w:lvl>
+    <w:lvl w:ilvl="1" w:tplc="04150019" w:tentative="1">
+      <w:start w:val="1"/>
+      <w:numFmt w:val="lowerLetter"/>
+      <w:lvlText w:val="%2."/>
+      <w:lvlJc w:val="left"/>
+      <w:pPr>
+        <w:ind w:left="1440" w:hanging="360"/>
+      </w:pPr>
+    </w:lvl>
+    <w:lvl w:ilvl="2" w:tplc="0415001B" w:tentative="1">
+      <w:start w:val="1"/>
+      <w:numFmt w:val="lowerRoman"/>
+      <w:lvlText w:val="%3."/>
+      <w:lvlJc w:val="right"/>
+      <w:pPr>
+        <w:ind w:left="2160" w:hanging="180"/>
+      </w:pPr>
+    </w:lvl>
+    <w:lvl w:ilvl="3" w:tplc="0415000F" w:tentative="1">
+      <w:start w:val="1"/>
+      <w:numFmt w:val="decimal"/>
+      <w:lvlText w:val="%4."/>
+      <w:lvlJc w:val="left"/>
+      <w:pPr>
+        <w:ind w:left="2880" w:hanging="360"/>
+      </w:pPr>
+    </w:lvl>
+    <w:lvl w:ilvl="4" w:tplc="04150019" w:tentative="1">
+      <w:start w:val="1"/>
+      <w:numFmt w:val="lowerLetter"/>
+      <w:lvlText w:val="%5."/>
+      <w:lvlJc w:val="left"/>
+      <w:pPr>
+        <w:ind w:left="3600" w:hanging="360"/>
+      </w:pPr>
+    </w:lvl>
+    <w:lvl w:ilvl="5" w:tplc="0415001B" w:tentative="1">
+      <w:start w:val="1"/>
+      <w:numFmt w:val="lowerRoman"/>
+      <w:lvlText w:val="%6."/>
+      <w:lvlJc w:val="right"/>
+      <w:pPr>
+        <w:ind w:left="4320" w:hanging="180"/>
+      </w:pPr>
+    </w:lvl>
+    <w:lvl w:ilvl="6" w:tplc="0415000F" w:tentative="1">
+      <w:start w:val="1"/>
+      <w:numFmt w:val="decimal"/>
+      <w:lvlText w:val="%7."/>
+      <w:lvlJc w:val="left"/>
+      <w:pPr>
+        <w:ind w:left="5040" w:hanging="360"/>
+      </w:pPr>
+    </w:lvl>
+    <w:lvl w:ilvl="7" w:tplc="04150019" w:tentative="1">
+      <w:start w:val="1"/>
+      <w:numFmt w:val="lowerLetter"/>
+      <w:lvlText w:val="%8."/>
+      <w:lvlJc w:val="left"/>
+      <w:pPr>
+        <w:ind w:left="5760" w:hanging="360"/>
+      </w:pPr>
+    </w:lvl>
+    <w:lvl w:ilvl="8" w:tplc="0415001B" w:tentative="1">
+      <w:start w:val="1"/>
+      <w:numFmt w:val="lowerRoman"/>
+      <w:lvlText w:val="%9."/>
+      <w:lvlJc w:val="right"/>
+      <w:pPr>
+        <w:ind w:left="6480" w:hanging="180"/>
+      </w:pPr>
+    </w:lvl>
+  </w:abstractNum>
+  <w:abstractNum w:abstractNumId="11">
+    <w:nsid w:val="522B0F40"/>
+    <w:multiLevelType w:val="hybridMultilevel"/>
+    <w:tmpl w:val="DF9E5086"/>
+    <w:lvl w:ilvl="0" w:tplc="A6BACA1A">
+      <w:start w:val="1"/>
+      <w:numFmt w:val="decimal"/>
+      <w:lvlText w:val="%1-"/>
+      <w:lvlJc w:val="left"/>
+      <w:pPr>
+        <w:ind w:left="720" w:hanging="360"/>
+      </w:pPr>
+      <w:rPr>
+        <w:rFonts w:hint="default"/>
+      </w:rPr>
+    </w:lvl>
+    <w:lvl w:ilvl="1" w:tplc="04150019" w:tentative="1">
+      <w:start w:val="1"/>
+      <w:numFmt w:val="lowerLetter"/>
+      <w:lvlText w:val="%2."/>
+      <w:lvlJc w:val="left"/>
+      <w:pPr>
+        <w:ind w:left="1440" w:hanging="360"/>
+      </w:pPr>
+    </w:lvl>
+    <w:lvl w:ilvl="2" w:tplc="0415001B" w:tentative="1">
+      <w:start w:val="1"/>
+      <w:numFmt w:val="lowerRoman"/>
+      <w:lvlText w:val="%3."/>
+      <w:lvlJc w:val="right"/>
+      <w:pPr>
+        <w:ind w:left="2160" w:hanging="180"/>
+      </w:pPr>
+    </w:lvl>
+    <w:lvl w:ilvl="3" w:tplc="0415000F" w:tentative="1">
+      <w:start w:val="1"/>
+      <w:numFmt w:val="decimal"/>
+      <w:lvlText w:val="%4."/>
+      <w:lvlJc w:val="left"/>
+      <w:pPr>
+        <w:ind w:left="2880" w:hanging="360"/>
+      </w:pPr>
+    </w:lvl>
+    <w:lvl w:ilvl="4" w:tplc="04150019" w:tentative="1">
+      <w:start w:val="1"/>
+      <w:numFmt w:val="lowerLetter"/>
+      <w:lvlText w:val="%5."/>
+      <w:lvlJc w:val="left"/>
+      <w:pPr>
+        <w:ind w:left="3600" w:hanging="360"/>
+      </w:pPr>
+    </w:lvl>
+    <w:lvl w:ilvl="5" w:tplc="0415001B" w:tentative="1">
+      <w:start w:val="1"/>
+      <w:numFmt w:val="lowerRoman"/>
+      <w:lvlText w:val="%6."/>
+      <w:lvlJc w:val="right"/>
+      <w:pPr>
+        <w:ind w:left="4320" w:hanging="180"/>
+      </w:pPr>
+    </w:lvl>
+    <w:lvl w:ilvl="6" w:tplc="0415000F" w:tentative="1">
+      <w:start w:val="1"/>
+      <w:numFmt w:val="decimal"/>
+      <w:lvlText w:val="%7."/>
+      <w:lvlJc w:val="left"/>
+      <w:pPr>
+        <w:ind w:left="5040" w:hanging="360"/>
+      </w:pPr>
+    </w:lvl>
+    <w:lvl w:ilvl="7" w:tplc="04150019" w:tentative="1">
+      <w:start w:val="1"/>
+      <w:numFmt w:val="lowerLetter"/>
+      <w:lvlText w:val="%8."/>
+      <w:lvlJc w:val="left"/>
+      <w:pPr>
+        <w:ind w:left="5760" w:hanging="360"/>
+      </w:pPr>
+    </w:lvl>
+    <w:lvl w:ilvl="8" w:tplc="0415001B" w:tentative="1">
+      <w:start w:val="1"/>
+      <w:numFmt w:val="lowerRoman"/>
+      <w:lvlText w:val="%9."/>
+      <w:lvlJc w:val="right"/>
+      <w:pPr>
+        <w:ind w:left="6480" w:hanging="180"/>
+      </w:pPr>
+    </w:lvl>
+  </w:abstractNum>
+  <w:abstractNum w:abstractNumId="12">
     <w:nsid w:val="548A796C"/>
     <w:multiLevelType w:val="hybridMultilevel"/>
     <w:tmpl w:val="A976C51C"/>
@@ -11759,7 +13413,7 @@
       </w:pPr>
     </w:lvl>
   </w:abstractNum>
-  <w:abstractNum w:abstractNumId="10">
+  <w:abstractNum w:abstractNumId="13">
     <w:nsid w:val="5E2F7A61"/>
     <w:multiLevelType w:val="hybridMultilevel"/>
     <w:tmpl w:val="9E221A3E"/>
@@ -11851,7 +13505,7 @@
       </w:pPr>
     </w:lvl>
   </w:abstractNum>
-  <w:abstractNum w:abstractNumId="11">
+  <w:abstractNum w:abstractNumId="14">
     <w:nsid w:val="63336260"/>
     <w:multiLevelType w:val="hybridMultilevel"/>
     <w:tmpl w:val="BA8C286C"/>
@@ -11940,7 +13594,7 @@
       </w:pPr>
     </w:lvl>
   </w:abstractNum>
-  <w:abstractNum w:abstractNumId="12">
+  <w:abstractNum w:abstractNumId="15">
     <w:nsid w:val="65757E45"/>
     <w:multiLevelType w:val="hybridMultilevel"/>
     <w:tmpl w:val="65945E72"/>
@@ -12029,7 +13683,7 @@
       </w:pPr>
     </w:lvl>
   </w:abstractNum>
-  <w:abstractNum w:abstractNumId="13">
+  <w:abstractNum w:abstractNumId="16">
     <w:nsid w:val="7040080E"/>
     <w:multiLevelType w:val="hybridMultilevel"/>
     <w:tmpl w:val="E2AEB490"/>
@@ -12122,43 +13776,52 @@
     <w:abstractNumId w:val="0"/>
   </w:num>
   <w:num w:numId="2">
-    <w:abstractNumId w:val="11"/>
+    <w:abstractNumId w:val="14"/>
   </w:num>
   <w:num w:numId="3">
     <w:abstractNumId w:val="2"/>
   </w:num>
   <w:num w:numId="4">
-    <w:abstractNumId w:val="5"/>
+    <w:abstractNumId w:val="6"/>
   </w:num>
   <w:num w:numId="5">
     <w:abstractNumId w:val="4"/>
   </w:num>
   <w:num w:numId="6">
-    <w:abstractNumId w:val="6"/>
+    <w:abstractNumId w:val="7"/>
   </w:num>
   <w:num w:numId="7">
     <w:abstractNumId w:val="3"/>
   </w:num>
   <w:num w:numId="8">
-    <w:abstractNumId w:val="9"/>
+    <w:abstractNumId w:val="12"/>
   </w:num>
   <w:num w:numId="9">
-    <w:abstractNumId w:val="12"/>
+    <w:abstractNumId w:val="15"/>
   </w:num>
   <w:num w:numId="10">
-    <w:abstractNumId w:val="7"/>
+    <w:abstractNumId w:val="8"/>
   </w:num>
   <w:num w:numId="11">
-    <w:abstractNumId w:val="13"/>
+    <w:abstractNumId w:val="16"/>
   </w:num>
   <w:num w:numId="12">
-    <w:abstractNumId w:val="8"/>
+    <w:abstractNumId w:val="9"/>
   </w:num>
   <w:num w:numId="13">
     <w:abstractNumId w:val="1"/>
   </w:num>
   <w:num w:numId="14">
+    <w:abstractNumId w:val="13"/>
+  </w:num>
+  <w:num w:numId="15">
+    <w:abstractNumId w:val="5"/>
+  </w:num>
+  <w:num w:numId="16">
     <w:abstractNumId w:val="10"/>
+  </w:num>
+  <w:num w:numId="17">
+    <w:abstractNumId w:val="11"/>
   </w:num>
 </w:numbering>
 </file>

--- a/Testy.docx
+++ b/Testy.docx
@@ -39710,14 +39710,9 @@
           <w:sz w:val="40"/>
           <w:szCs w:val="40"/>
         </w:rPr>
-        <w:t>Porównanie wielu insertów z zapisem ciągłym</w:t>
-      </w:r>
-    </w:p>
-    <w:p>
-      <w:pPr>
-        <w:pStyle w:val="Akapitzlist"/>
-        <w:spacing w:after="0"/>
-        <w:ind w:left="1146"/>
+        <w:t xml:space="preserve">Porównanie wielu insertów z </w:t>
+      </w:r>
+      <w:r>
         <w:rPr>
           <w:rFonts w:ascii="Consolas" w:hAnsi="Consolas" w:cs="Consolas"/>
           <w:b/>
@@ -39725,7 +39720,18 @@
           <w:sz w:val="40"/>
           <w:szCs w:val="40"/>
         </w:rPr>
-      </w:pPr>
+        <w:t xml:space="preserve">ciągłym </w:t>
+      </w:r>
+      <w:r>
+        <w:rPr>
+          <w:rFonts w:ascii="Consolas" w:hAnsi="Consolas" w:cs="Consolas"/>
+          <w:b/>
+          <w:color w:val="000000"/>
+          <w:sz w:val="40"/>
+          <w:szCs w:val="40"/>
+        </w:rPr>
+        <w:t xml:space="preserve">zapisem </w:t>
+      </w:r>
     </w:p>
     <w:p>
       <w:pPr>
@@ -41803,6 +41809,41 @@
     </w:p>
     <w:p>
       <w:pPr>
+        <w:rPr>
+          <w:rFonts w:ascii="Consolas" w:hAnsi="Consolas" w:cs="Consolas"/>
+          <w:b/>
+          <w:color w:val="000000"/>
+          <w:sz w:val="40"/>
+          <w:szCs w:val="40"/>
+        </w:rPr>
+      </w:pPr>
+      <w:r>
+        <w:rPr>
+          <w:rFonts w:ascii="Consolas" w:hAnsi="Consolas" w:cs="Consolas"/>
+          <w:b/>
+          <w:color w:val="000000"/>
+          <w:sz w:val="40"/>
+          <w:szCs w:val="40"/>
+        </w:rPr>
+        <w:br w:type="page"/>
+      </w:r>
+    </w:p>
+    <w:p>
+      <w:pPr>
+        <w:pStyle w:val="Akapitzlist"/>
+        <w:spacing w:after="0"/>
+        <w:ind w:left="0"/>
+        <w:rPr>
+          <w:rFonts w:ascii="Consolas" w:hAnsi="Consolas" w:cs="Consolas"/>
+          <w:b/>
+          <w:color w:val="000000"/>
+          <w:sz w:val="40"/>
+          <w:szCs w:val="40"/>
+        </w:rPr>
+      </w:pPr>
+    </w:p>
+    <w:p>
+      <w:pPr>
         <w:pStyle w:val="Akapitzlist"/>
         <w:spacing w:after="0"/>
         <w:ind w:left="0"/>
@@ -42081,7 +42122,6 @@
           <w:szCs w:val="19"/>
           <w:lang w:val="en-US"/>
         </w:rPr>
-        <w:lastRenderedPageBreak/>
         <w:t xml:space="preserve">            {</w:t>
       </w:r>
     </w:p>

--- a/Testy.docx
+++ b/Testy.docx
@@ -37319,7 +37319,6 @@
           <w:color w:val="000000"/>
           <w:sz w:val="19"/>
           <w:szCs w:val="19"/>
-          <w:lang w:val="en-US"/>
         </w:rPr>
       </w:pPr>
       <w:r>
@@ -37339,7 +37338,6 @@
           <w:color w:val="000000"/>
           <w:sz w:val="19"/>
           <w:szCs w:val="19"/>
-          <w:lang w:val="en-US"/>
         </w:rPr>
         <w:t>SureName</w:t>
       </w:r>
@@ -37350,7 +37348,6 @@
           <w:color w:val="000000"/>
           <w:sz w:val="19"/>
           <w:szCs w:val="19"/>
-          <w:lang w:val="en-US"/>
         </w:rPr>
         <w:t xml:space="preserve"> = </w:t>
       </w:r>
@@ -37360,39 +37357,15 @@
           <w:color w:val="A31515"/>
           <w:sz w:val="19"/>
           <w:szCs w:val="19"/>
-          <w:lang w:val="en-US"/>
-        </w:rPr>
-        <w:t>"</w:t>
-      </w:r>
-      <w:proofErr w:type="spellStart"/>
-      <w:r>
-        <w:rPr>
-          <w:rFonts w:ascii="Consolas" w:hAnsi="Consolas" w:cs="Consolas"/>
-          <w:color w:val="A31515"/>
-          <w:sz w:val="19"/>
-          <w:szCs w:val="19"/>
-          <w:lang w:val="en-US"/>
-        </w:rPr>
-        <w:t>Stanik</w:t>
-      </w:r>
-      <w:proofErr w:type="spellEnd"/>
-      <w:r>
-        <w:rPr>
-          <w:rFonts w:ascii="Consolas" w:hAnsi="Consolas" w:cs="Consolas"/>
-          <w:color w:val="A31515"/>
-          <w:sz w:val="19"/>
-          <w:szCs w:val="19"/>
-          <w:lang w:val="en-US"/>
-        </w:rPr>
-        <w:t>"</w:t>
-      </w:r>
-      <w:r>
-        <w:rPr>
-          <w:rFonts w:ascii="Consolas" w:hAnsi="Consolas" w:cs="Consolas"/>
-          <w:color w:val="000000"/>
-          <w:sz w:val="19"/>
-          <w:szCs w:val="19"/>
-          <w:lang w:val="en-US"/>
+        </w:rPr>
+        <w:t>"Stanik"</w:t>
+      </w:r>
+      <w:r>
+        <w:rPr>
+          <w:rFonts w:ascii="Consolas" w:hAnsi="Consolas" w:cs="Consolas"/>
+          <w:color w:val="000000"/>
+          <w:sz w:val="19"/>
+          <w:szCs w:val="19"/>
         </w:rPr>
         <w:t>,</w:t>
       </w:r>
@@ -37408,16 +37381,14 @@
           <w:color w:val="000000"/>
           <w:sz w:val="19"/>
           <w:szCs w:val="19"/>
-          <w:lang w:val="en-US"/>
-        </w:rPr>
-      </w:pPr>
-      <w:r>
-        <w:rPr>
-          <w:rFonts w:ascii="Consolas" w:hAnsi="Consolas" w:cs="Consolas"/>
-          <w:color w:val="000000"/>
-          <w:sz w:val="19"/>
-          <w:szCs w:val="19"/>
-          <w:lang w:val="en-US"/>
+        </w:rPr>
+      </w:pPr>
+      <w:r>
+        <w:rPr>
+          <w:rFonts w:ascii="Consolas" w:hAnsi="Consolas" w:cs="Consolas"/>
+          <w:color w:val="000000"/>
+          <w:sz w:val="19"/>
+          <w:szCs w:val="19"/>
         </w:rPr>
         <w:t xml:space="preserve">                    </w:t>
       </w:r>
@@ -37428,7 +37399,6 @@
           <w:color w:val="000000"/>
           <w:sz w:val="19"/>
           <w:szCs w:val="19"/>
-          <w:lang w:val="en-US"/>
         </w:rPr>
         <w:t>PhoneNumber</w:t>
       </w:r>
@@ -37439,7 +37409,6 @@
           <w:color w:val="000000"/>
           <w:sz w:val="19"/>
           <w:szCs w:val="19"/>
-          <w:lang w:val="en-US"/>
         </w:rPr>
         <w:t xml:space="preserve"> = </w:t>
       </w:r>
@@ -37449,7 +37418,6 @@
           <w:color w:val="A31515"/>
           <w:sz w:val="19"/>
           <w:szCs w:val="19"/>
-          <w:lang w:val="en-US"/>
         </w:rPr>
         <w:t>"234234323"</w:t>
       </w:r>
@@ -37473,7 +37441,6 @@
           <w:color w:val="000000"/>
           <w:sz w:val="19"/>
           <w:szCs w:val="19"/>
-          <w:lang w:val="en-US"/>
         </w:rPr>
         <w:t xml:space="preserve">                </w:t>
       </w:r>
@@ -38425,6 +38392,7 @@
           <w:color w:val="000000"/>
           <w:sz w:val="19"/>
           <w:szCs w:val="19"/>
+          <w:lang w:val="en-US"/>
         </w:rPr>
       </w:pPr>
       <w:r>
@@ -38444,6 +38412,7 @@
           <w:color w:val="000000"/>
           <w:sz w:val="19"/>
           <w:szCs w:val="19"/>
+          <w:lang w:val="en-US"/>
         </w:rPr>
         <w:t>ProducentName</w:t>
       </w:r>
@@ -38454,6 +38423,7 @@
           <w:color w:val="000000"/>
           <w:sz w:val="19"/>
           <w:szCs w:val="19"/>
+          <w:lang w:val="en-US"/>
         </w:rPr>
         <w:t xml:space="preserve"> = </w:t>
       </w:r>
@@ -38463,6 +38433,7 @@
           <w:color w:val="A31515"/>
           <w:sz w:val="19"/>
           <w:szCs w:val="19"/>
+          <w:lang w:val="en-US"/>
         </w:rPr>
         <w:t>"test"</w:t>
       </w:r>
@@ -38477,14 +38448,16 @@
           <w:color w:val="000000"/>
           <w:sz w:val="19"/>
           <w:szCs w:val="19"/>
-        </w:rPr>
-      </w:pPr>
-      <w:r>
-        <w:rPr>
-          <w:rFonts w:ascii="Consolas" w:hAnsi="Consolas" w:cs="Consolas"/>
-          <w:color w:val="000000"/>
-          <w:sz w:val="19"/>
-          <w:szCs w:val="19"/>
+          <w:lang w:val="en-US"/>
+        </w:rPr>
+      </w:pPr>
+      <w:r>
+        <w:rPr>
+          <w:rFonts w:ascii="Consolas" w:hAnsi="Consolas" w:cs="Consolas"/>
+          <w:color w:val="000000"/>
+          <w:sz w:val="19"/>
+          <w:szCs w:val="19"/>
+          <w:lang w:val="en-US"/>
         </w:rPr>
         <w:t xml:space="preserve">            },</w:t>
       </w:r>
@@ -41670,6 +41643,7 @@
           <w:color w:val="000000"/>
           <w:sz w:val="19"/>
           <w:szCs w:val="19"/>
+          <w:lang w:val="en-US"/>
         </w:rPr>
       </w:pPr>
       <w:r>
@@ -41688,6 +41662,7 @@
           <w:color w:val="000000"/>
           <w:sz w:val="19"/>
           <w:szCs w:val="19"/>
+          <w:lang w:val="en-US"/>
         </w:rPr>
         <w:t>_</w:t>
       </w:r>
@@ -41698,6 +41673,7 @@
           <w:color w:val="000000"/>
           <w:sz w:val="19"/>
           <w:szCs w:val="19"/>
+          <w:lang w:val="en-US"/>
         </w:rPr>
         <w:t>db.SaveChanges</w:t>
       </w:r>
@@ -41708,6 +41684,7 @@
           <w:color w:val="000000"/>
           <w:sz w:val="19"/>
           <w:szCs w:val="19"/>
+          <w:lang w:val="en-US"/>
         </w:rPr>
         <w:t>();</w:t>
       </w:r>
@@ -41731,8 +41708,18 @@
           <w:color w:val="000000"/>
           <w:sz w:val="19"/>
           <w:szCs w:val="19"/>
-        </w:rPr>
-        <w:t xml:space="preserve">            }</w:t>
+          <w:lang w:val="en-US"/>
+        </w:rPr>
+        <w:t xml:space="preserve">            </w:t>
+      </w:r>
+      <w:r>
+        <w:rPr>
+          <w:rFonts w:ascii="Consolas" w:hAnsi="Consolas" w:cs="Consolas"/>
+          <w:color w:val="000000"/>
+          <w:sz w:val="19"/>
+          <w:szCs w:val="19"/>
+        </w:rPr>
+        <w:t>}</w:t>
       </w:r>
     </w:p>
     <w:p>
@@ -41853,7 +41840,6 @@
           <w:color w:val="000000"/>
           <w:sz w:val="40"/>
           <w:szCs w:val="40"/>
-          <w:lang w:val="en-US"/>
         </w:rPr>
       </w:pPr>
       <w:r>
@@ -41863,7 +41849,6 @@
           <w:color w:val="000000"/>
           <w:sz w:val="40"/>
           <w:szCs w:val="40"/>
-          <w:lang w:val="en-US"/>
         </w:rPr>
         <w:t>SQL</w:t>
       </w:r>
@@ -41879,7 +41864,6 @@
           <w:color w:val="000000"/>
           <w:sz w:val="40"/>
           <w:szCs w:val="40"/>
-          <w:lang w:val="en-US"/>
         </w:rPr>
       </w:pPr>
     </w:p>
@@ -41894,7 +41878,6 @@
           <w:color w:val="000000"/>
           <w:sz w:val="19"/>
           <w:szCs w:val="19"/>
-          <w:lang w:val="en-US"/>
         </w:rPr>
       </w:pPr>
       <w:proofErr w:type="spellStart"/>
@@ -41904,7 +41887,6 @@
           <w:color w:val="0000FF"/>
           <w:sz w:val="19"/>
           <w:szCs w:val="19"/>
-          <w:lang w:val="en-US"/>
         </w:rPr>
         <w:t>int</w:t>
       </w:r>
@@ -41915,7 +41897,6 @@
           <w:color w:val="000000"/>
           <w:sz w:val="19"/>
           <w:szCs w:val="19"/>
-          <w:lang w:val="en-US"/>
         </w:rPr>
         <w:t xml:space="preserve"> j = 14217;</w:t>
       </w:r>
@@ -41931,16 +41912,14 @@
           <w:color w:val="000000"/>
           <w:sz w:val="19"/>
           <w:szCs w:val="19"/>
-          <w:lang w:val="en-US"/>
-        </w:rPr>
-      </w:pPr>
-      <w:r>
-        <w:rPr>
-          <w:rFonts w:ascii="Consolas" w:hAnsi="Consolas" w:cs="Consolas"/>
-          <w:color w:val="000000"/>
-          <w:sz w:val="19"/>
-          <w:szCs w:val="19"/>
-          <w:lang w:val="en-US"/>
+        </w:rPr>
+      </w:pPr>
+      <w:r>
+        <w:rPr>
+          <w:rFonts w:ascii="Consolas" w:hAnsi="Consolas" w:cs="Consolas"/>
+          <w:color w:val="000000"/>
+          <w:sz w:val="19"/>
+          <w:szCs w:val="19"/>
         </w:rPr>
         <w:t xml:space="preserve">            </w:t>
       </w:r>
@@ -41951,7 +41930,6 @@
           <w:color w:val="0000FF"/>
           <w:sz w:val="19"/>
           <w:szCs w:val="19"/>
-          <w:lang w:val="en-US"/>
         </w:rPr>
         <w:t>int</w:t>
       </w:r>
@@ -41962,7 +41940,6 @@
           <w:color w:val="000000"/>
           <w:sz w:val="19"/>
           <w:szCs w:val="19"/>
-          <w:lang w:val="en-US"/>
         </w:rPr>
         <w:t xml:space="preserve"> k = 26534;</w:t>
       </w:r>
@@ -41987,7 +41964,6 @@
           <w:color w:val="000000"/>
           <w:sz w:val="19"/>
           <w:szCs w:val="19"/>
-          <w:lang w:val="en-US"/>
         </w:rPr>
         <w:t xml:space="preserve">            </w:t>
       </w:r>
@@ -42807,6 +42783,7 @@
           <w:color w:val="000000"/>
           <w:sz w:val="19"/>
           <w:szCs w:val="19"/>
+          <w:lang w:val="en-US"/>
         </w:rPr>
       </w:pPr>
       <w:r>
@@ -42825,6 +42802,7 @@
           <w:color w:val="000000"/>
           <w:sz w:val="19"/>
           <w:szCs w:val="19"/>
+          <w:lang w:val="en-US"/>
         </w:rPr>
         <w:t>j++;</w:t>
       </w:r>
@@ -42840,14 +42818,16 @@
           <w:color w:val="000000"/>
           <w:sz w:val="19"/>
           <w:szCs w:val="19"/>
-        </w:rPr>
-      </w:pPr>
-      <w:r>
-        <w:rPr>
-          <w:rFonts w:ascii="Consolas" w:hAnsi="Consolas" w:cs="Consolas"/>
-          <w:color w:val="000000"/>
-          <w:sz w:val="19"/>
-          <w:szCs w:val="19"/>
+          <w:lang w:val="en-US"/>
+        </w:rPr>
+      </w:pPr>
+      <w:r>
+        <w:rPr>
+          <w:rFonts w:ascii="Consolas" w:hAnsi="Consolas" w:cs="Consolas"/>
+          <w:color w:val="000000"/>
+          <w:sz w:val="19"/>
+          <w:szCs w:val="19"/>
+          <w:lang w:val="en-US"/>
         </w:rPr>
         <w:t xml:space="preserve">                k++;</w:t>
       </w:r>
@@ -42863,14 +42843,16 @@
           <w:color w:val="000000"/>
           <w:sz w:val="19"/>
           <w:szCs w:val="19"/>
-        </w:rPr>
-      </w:pPr>
-      <w:r>
-        <w:rPr>
-          <w:rFonts w:ascii="Consolas" w:hAnsi="Consolas" w:cs="Consolas"/>
-          <w:color w:val="000000"/>
-          <w:sz w:val="19"/>
-          <w:szCs w:val="19"/>
+          <w:lang w:val="en-US"/>
+        </w:rPr>
+      </w:pPr>
+      <w:r>
+        <w:rPr>
+          <w:rFonts w:ascii="Consolas" w:hAnsi="Consolas" w:cs="Consolas"/>
+          <w:color w:val="000000"/>
+          <w:sz w:val="19"/>
+          <w:szCs w:val="19"/>
+          <w:lang w:val="en-US"/>
         </w:rPr>
         <w:t xml:space="preserve">            }</w:t>
       </w:r>
@@ -42886,14 +42868,16 @@
           <w:color w:val="000000"/>
           <w:sz w:val="19"/>
           <w:szCs w:val="19"/>
-        </w:rPr>
-      </w:pPr>
-      <w:r>
-        <w:rPr>
-          <w:rFonts w:ascii="Consolas" w:hAnsi="Consolas" w:cs="Consolas"/>
-          <w:color w:val="000000"/>
-          <w:sz w:val="19"/>
-          <w:szCs w:val="19"/>
+          <w:lang w:val="en-US"/>
+        </w:rPr>
+      </w:pPr>
+      <w:r>
+        <w:rPr>
+          <w:rFonts w:ascii="Consolas" w:hAnsi="Consolas" w:cs="Consolas"/>
+          <w:color w:val="000000"/>
+          <w:sz w:val="19"/>
+          <w:szCs w:val="19"/>
+          <w:lang w:val="en-US"/>
         </w:rPr>
         <w:t xml:space="preserve">            </w:t>
       </w:r>
@@ -42909,14 +42893,16 @@
           <w:color w:val="000000"/>
           <w:sz w:val="19"/>
           <w:szCs w:val="19"/>
-        </w:rPr>
-      </w:pPr>
-      <w:r>
-        <w:rPr>
-          <w:rFonts w:ascii="Consolas" w:hAnsi="Consolas" w:cs="Consolas"/>
-          <w:color w:val="000000"/>
-          <w:sz w:val="19"/>
-          <w:szCs w:val="19"/>
+          <w:lang w:val="en-US"/>
+        </w:rPr>
+      </w:pPr>
+      <w:r>
+        <w:rPr>
+          <w:rFonts w:ascii="Consolas" w:hAnsi="Consolas" w:cs="Consolas"/>
+          <w:color w:val="000000"/>
+          <w:sz w:val="19"/>
+          <w:szCs w:val="19"/>
+          <w:lang w:val="en-US"/>
         </w:rPr>
         <w:t xml:space="preserve">           </w:t>
       </w:r>
@@ -42931,14 +42917,16 @@
           <w:color w:val="000000"/>
           <w:sz w:val="24"/>
           <w:szCs w:val="24"/>
-        </w:rPr>
-      </w:pPr>
-      <w:r>
-        <w:rPr>
-          <w:rFonts w:ascii="Consolas" w:hAnsi="Consolas" w:cs="Consolas"/>
-          <w:color w:val="000000"/>
-          <w:sz w:val="19"/>
-          <w:szCs w:val="19"/>
+          <w:lang w:val="en-US"/>
+        </w:rPr>
+      </w:pPr>
+      <w:r>
+        <w:rPr>
+          <w:rFonts w:ascii="Consolas" w:hAnsi="Consolas" w:cs="Consolas"/>
+          <w:color w:val="000000"/>
+          <w:sz w:val="19"/>
+          <w:szCs w:val="19"/>
+          <w:lang w:val="en-US"/>
         </w:rPr>
         <w:t xml:space="preserve">            sqlConnection1.Close();</w:t>
       </w:r>
@@ -42953,6 +42941,7 @@
           <w:color w:val="000000"/>
           <w:sz w:val="24"/>
           <w:szCs w:val="24"/>
+          <w:lang w:val="en-US"/>
         </w:rPr>
       </w:pPr>
     </w:p>
@@ -42966,6 +42955,7 @@
           <w:color w:val="000000"/>
           <w:sz w:val="24"/>
           <w:szCs w:val="24"/>
+          <w:lang w:val="en-US"/>
         </w:rPr>
       </w:pPr>
     </w:p>
@@ -42979,16 +42969,30 @@
           <w:color w:val="000000"/>
           <w:sz w:val="24"/>
           <w:szCs w:val="24"/>
-        </w:rPr>
-      </w:pPr>
+          <w:lang w:val="en-US"/>
+        </w:rPr>
+      </w:pPr>
+      <w:proofErr w:type="spellStart"/>
       <w:r>
         <w:rPr>
           <w:rFonts w:ascii="Consolas" w:hAnsi="Consolas" w:cs="Consolas"/>
           <w:color w:val="000000"/>
           <w:sz w:val="24"/>
           <w:szCs w:val="24"/>
-        </w:rPr>
-        <w:t>Wynik:</w:t>
+          <w:lang w:val="en-US"/>
+        </w:rPr>
+        <w:t>Wynik</w:t>
+      </w:r>
+      <w:proofErr w:type="spellEnd"/>
+      <w:r>
+        <w:rPr>
+          <w:rFonts w:ascii="Consolas" w:hAnsi="Consolas" w:cs="Consolas"/>
+          <w:color w:val="000000"/>
+          <w:sz w:val="24"/>
+          <w:szCs w:val="24"/>
+          <w:lang w:val="en-US"/>
+        </w:rPr>
+        <w:t>:</w:t>
       </w:r>
     </w:p>
     <w:p>
@@ -42999,19 +43003,2367 @@
         <w:rPr>
           <w:rFonts w:ascii="Consolas" w:hAnsi="Consolas" w:cs="Consolas"/>
           <w:color w:val="000000"/>
+          <w:sz w:val="19"/>
+          <w:szCs w:val="19"/>
+        </w:rPr>
+      </w:pPr>
+      <w:r>
+        <w:rPr>
+          <w:rFonts w:ascii="Consolas" w:hAnsi="Consolas" w:cs="Consolas"/>
+          <w:color w:val="000000"/>
+          <w:sz w:val="19"/>
+          <w:szCs w:val="19"/>
+        </w:rPr>
+        <w:t>266</w:t>
+      </w:r>
+    </w:p>
+    <w:p>
+      <w:pPr>
+        <w:rPr>
+          <w:rFonts w:ascii="Consolas" w:hAnsi="Consolas" w:cs="Consolas"/>
+          <w:color w:val="000000"/>
+          <w:sz w:val="19"/>
+          <w:szCs w:val="19"/>
+        </w:rPr>
+      </w:pPr>
+      <w:r>
+        <w:rPr>
+          <w:rFonts w:ascii="Consolas" w:hAnsi="Consolas" w:cs="Consolas"/>
+          <w:color w:val="000000"/>
+          <w:sz w:val="19"/>
+          <w:szCs w:val="19"/>
+        </w:rPr>
+        <w:br w:type="page"/>
+      </w:r>
+    </w:p>
+    <w:p>
+      <w:pPr>
+        <w:pStyle w:val="Akapitzlist"/>
+        <w:numPr>
+          <w:ilvl w:val="0"/>
+          <w:numId w:val="1"/>
+        </w:numPr>
+        <w:spacing w:after="0"/>
+        <w:jc w:val="center"/>
+        <w:rPr>
+          <w:rFonts w:ascii="Consolas" w:hAnsi="Consolas" w:cs="Consolas"/>
+          <w:color w:val="000000"/>
           <w:sz w:val="24"/>
           <w:szCs w:val="24"/>
         </w:rPr>
       </w:pPr>
-      <w:r>
-        <w:rPr>
-          <w:rFonts w:ascii="Consolas" w:hAnsi="Consolas" w:cs="Consolas"/>
-          <w:color w:val="000000"/>
-          <w:sz w:val="19"/>
-          <w:szCs w:val="19"/>
-        </w:rPr>
-        <w:t>266</w:t>
-      </w:r>
+    </w:p>
+    <w:p>
+      <w:pPr>
+        <w:pStyle w:val="Akapitzlist"/>
+        <w:spacing w:after="0"/>
+        <w:ind w:left="0"/>
+        <w:jc w:val="center"/>
+        <w:rPr>
+          <w:rFonts w:ascii="Consolas" w:hAnsi="Consolas" w:cs="Consolas"/>
+          <w:b/>
+          <w:color w:val="000000"/>
+          <w:sz w:val="40"/>
+          <w:szCs w:val="40"/>
+        </w:rPr>
+      </w:pPr>
+      <w:r>
+        <w:rPr>
+          <w:rFonts w:ascii="Consolas" w:hAnsi="Consolas" w:cs="Consolas"/>
+          <w:b/>
+          <w:color w:val="000000"/>
+          <w:sz w:val="40"/>
+          <w:szCs w:val="40"/>
+        </w:rPr>
+        <w:t>Insert ilościowy</w:t>
+      </w:r>
+    </w:p>
+    <w:p>
+      <w:pPr>
+        <w:pStyle w:val="Akapitzlist"/>
+        <w:spacing w:after="0"/>
+        <w:ind w:left="0"/>
+        <w:rPr>
+          <w:rFonts w:ascii="Consolas" w:hAnsi="Consolas" w:cs="Consolas"/>
+          <w:b/>
+          <w:color w:val="000000"/>
+          <w:sz w:val="40"/>
+          <w:szCs w:val="40"/>
+          <w:lang w:val="en-US"/>
+        </w:rPr>
+      </w:pPr>
+      <w:r>
+        <w:rPr>
+          <w:rFonts w:ascii="Consolas" w:hAnsi="Consolas" w:cs="Consolas"/>
+          <w:b/>
+          <w:color w:val="000000"/>
+          <w:sz w:val="40"/>
+          <w:szCs w:val="40"/>
+          <w:lang w:val="en-US"/>
+        </w:rPr>
+        <w:t>ORM</w:t>
+      </w:r>
+    </w:p>
+    <w:p>
+      <w:pPr>
+        <w:autoSpaceDE w:val="0"/>
+        <w:autoSpaceDN w:val="0"/>
+        <w:adjustRightInd w:val="0"/>
+        <w:spacing w:after="0" w:line="240" w:lineRule="auto"/>
+        <w:rPr>
+          <w:rFonts w:ascii="Consolas" w:hAnsi="Consolas" w:cs="Consolas"/>
+          <w:color w:val="000000"/>
+          <w:sz w:val="19"/>
+          <w:szCs w:val="19"/>
+          <w:lang w:val="en-US"/>
+        </w:rPr>
+      </w:pPr>
+      <w:r>
+        <w:rPr>
+          <w:rFonts w:ascii="Consolas" w:hAnsi="Consolas" w:cs="Consolas"/>
+          <w:color w:val="2B91AF"/>
+          <w:sz w:val="19"/>
+          <w:szCs w:val="19"/>
+          <w:lang w:val="en-US"/>
+        </w:rPr>
+        <w:t>Boat</w:t>
+      </w:r>
+      <w:r>
+        <w:rPr>
+          <w:rFonts w:ascii="Consolas" w:hAnsi="Consolas" w:cs="Consolas"/>
+          <w:color w:val="000000"/>
+          <w:sz w:val="19"/>
+          <w:szCs w:val="19"/>
+          <w:lang w:val="en-US"/>
+        </w:rPr>
+        <w:t xml:space="preserve"> </w:t>
+      </w:r>
+      <w:proofErr w:type="spellStart"/>
+      <w:r>
+        <w:rPr>
+          <w:rFonts w:ascii="Consolas" w:hAnsi="Consolas" w:cs="Consolas"/>
+          <w:color w:val="000000"/>
+          <w:sz w:val="19"/>
+          <w:szCs w:val="19"/>
+          <w:lang w:val="en-US"/>
+        </w:rPr>
+        <w:t>boat</w:t>
+      </w:r>
+      <w:proofErr w:type="spellEnd"/>
+      <w:r>
+        <w:rPr>
+          <w:rFonts w:ascii="Consolas" w:hAnsi="Consolas" w:cs="Consolas"/>
+          <w:color w:val="000000"/>
+          <w:sz w:val="19"/>
+          <w:szCs w:val="19"/>
+          <w:lang w:val="en-US"/>
+        </w:rPr>
+        <w:t xml:space="preserve"> = </w:t>
+      </w:r>
+      <w:r>
+        <w:rPr>
+          <w:rFonts w:ascii="Consolas" w:hAnsi="Consolas" w:cs="Consolas"/>
+          <w:color w:val="0000FF"/>
+          <w:sz w:val="19"/>
+          <w:szCs w:val="19"/>
+          <w:lang w:val="en-US"/>
+        </w:rPr>
+        <w:t>new</w:t>
+      </w:r>
+      <w:r>
+        <w:rPr>
+          <w:rFonts w:ascii="Consolas" w:hAnsi="Consolas" w:cs="Consolas"/>
+          <w:color w:val="000000"/>
+          <w:sz w:val="19"/>
+          <w:szCs w:val="19"/>
+          <w:lang w:val="en-US"/>
+        </w:rPr>
+        <w:t xml:space="preserve"> </w:t>
+      </w:r>
+      <w:r>
+        <w:rPr>
+          <w:rFonts w:ascii="Consolas" w:hAnsi="Consolas" w:cs="Consolas"/>
+          <w:color w:val="2B91AF"/>
+          <w:sz w:val="19"/>
+          <w:szCs w:val="19"/>
+          <w:lang w:val="en-US"/>
+        </w:rPr>
+        <w:t>Boat</w:t>
+      </w:r>
+    </w:p>
+    <w:p>
+      <w:pPr>
+        <w:autoSpaceDE w:val="0"/>
+        <w:autoSpaceDN w:val="0"/>
+        <w:adjustRightInd w:val="0"/>
+        <w:spacing w:after="0" w:line="240" w:lineRule="auto"/>
+        <w:rPr>
+          <w:rFonts w:ascii="Consolas" w:hAnsi="Consolas" w:cs="Consolas"/>
+          <w:color w:val="000000"/>
+          <w:sz w:val="19"/>
+          <w:szCs w:val="19"/>
+          <w:lang w:val="en-US"/>
+        </w:rPr>
+      </w:pPr>
+      <w:r>
+        <w:rPr>
+          <w:rFonts w:ascii="Consolas" w:hAnsi="Consolas" w:cs="Consolas"/>
+          <w:color w:val="000000"/>
+          <w:sz w:val="19"/>
+          <w:szCs w:val="19"/>
+          <w:lang w:val="en-US"/>
+        </w:rPr>
+        <w:t xml:space="preserve">            {</w:t>
+      </w:r>
+    </w:p>
+    <w:p>
+      <w:pPr>
+        <w:autoSpaceDE w:val="0"/>
+        <w:autoSpaceDN w:val="0"/>
+        <w:adjustRightInd w:val="0"/>
+        <w:spacing w:after="0" w:line="240" w:lineRule="auto"/>
+        <w:rPr>
+          <w:rFonts w:ascii="Consolas" w:hAnsi="Consolas" w:cs="Consolas"/>
+          <w:color w:val="000000"/>
+          <w:sz w:val="19"/>
+          <w:szCs w:val="19"/>
+          <w:lang w:val="en-US"/>
+        </w:rPr>
+      </w:pPr>
+      <w:r>
+        <w:rPr>
+          <w:rFonts w:ascii="Consolas" w:hAnsi="Consolas" w:cs="Consolas"/>
+          <w:color w:val="000000"/>
+          <w:sz w:val="19"/>
+          <w:szCs w:val="19"/>
+          <w:lang w:val="en-US"/>
+        </w:rPr>
+        <w:t xml:space="preserve">                Advert = </w:t>
+      </w:r>
+      <w:r>
+        <w:rPr>
+          <w:rFonts w:ascii="Consolas" w:hAnsi="Consolas" w:cs="Consolas"/>
+          <w:color w:val="0000FF"/>
+          <w:sz w:val="19"/>
+          <w:szCs w:val="19"/>
+          <w:lang w:val="en-US"/>
+        </w:rPr>
+        <w:t>new</w:t>
+      </w:r>
+      <w:r>
+        <w:rPr>
+          <w:rFonts w:ascii="Consolas" w:hAnsi="Consolas" w:cs="Consolas"/>
+          <w:color w:val="000000"/>
+          <w:sz w:val="19"/>
+          <w:szCs w:val="19"/>
+          <w:lang w:val="en-US"/>
+        </w:rPr>
+        <w:t xml:space="preserve"> </w:t>
+      </w:r>
+      <w:r>
+        <w:rPr>
+          <w:rFonts w:ascii="Consolas" w:hAnsi="Consolas" w:cs="Consolas"/>
+          <w:color w:val="2B91AF"/>
+          <w:sz w:val="19"/>
+          <w:szCs w:val="19"/>
+          <w:lang w:val="en-US"/>
+        </w:rPr>
+        <w:t>Advert</w:t>
+      </w:r>
+    </w:p>
+    <w:p>
+      <w:pPr>
+        <w:autoSpaceDE w:val="0"/>
+        <w:autoSpaceDN w:val="0"/>
+        <w:adjustRightInd w:val="0"/>
+        <w:spacing w:after="0" w:line="240" w:lineRule="auto"/>
+        <w:rPr>
+          <w:rFonts w:ascii="Consolas" w:hAnsi="Consolas" w:cs="Consolas"/>
+          <w:color w:val="000000"/>
+          <w:sz w:val="19"/>
+          <w:szCs w:val="19"/>
+          <w:lang w:val="en-US"/>
+        </w:rPr>
+      </w:pPr>
+      <w:r>
+        <w:rPr>
+          <w:rFonts w:ascii="Consolas" w:hAnsi="Consolas" w:cs="Consolas"/>
+          <w:color w:val="000000"/>
+          <w:sz w:val="19"/>
+          <w:szCs w:val="19"/>
+          <w:lang w:val="en-US"/>
+        </w:rPr>
+        <w:t xml:space="preserve">                {</w:t>
+      </w:r>
+    </w:p>
+    <w:p>
+      <w:pPr>
+        <w:autoSpaceDE w:val="0"/>
+        <w:autoSpaceDN w:val="0"/>
+        <w:adjustRightInd w:val="0"/>
+        <w:spacing w:after="0" w:line="240" w:lineRule="auto"/>
+        <w:rPr>
+          <w:rFonts w:ascii="Consolas" w:hAnsi="Consolas" w:cs="Consolas"/>
+          <w:color w:val="000000"/>
+          <w:sz w:val="19"/>
+          <w:szCs w:val="19"/>
+          <w:lang w:val="en-US"/>
+        </w:rPr>
+      </w:pPr>
+      <w:r>
+        <w:rPr>
+          <w:rFonts w:ascii="Consolas" w:hAnsi="Consolas" w:cs="Consolas"/>
+          <w:color w:val="000000"/>
+          <w:sz w:val="19"/>
+          <w:szCs w:val="19"/>
+          <w:lang w:val="en-US"/>
+        </w:rPr>
+        <w:t xml:space="preserve">                    </w:t>
+      </w:r>
+      <w:proofErr w:type="spellStart"/>
+      <w:r>
+        <w:rPr>
+          <w:rFonts w:ascii="Consolas" w:hAnsi="Consolas" w:cs="Consolas"/>
+          <w:color w:val="000000"/>
+          <w:sz w:val="19"/>
+          <w:szCs w:val="19"/>
+          <w:lang w:val="en-US"/>
+        </w:rPr>
+        <w:t>AdditionalInformation</w:t>
+      </w:r>
+      <w:proofErr w:type="spellEnd"/>
+      <w:r>
+        <w:rPr>
+          <w:rFonts w:ascii="Consolas" w:hAnsi="Consolas" w:cs="Consolas"/>
+          <w:color w:val="000000"/>
+          <w:sz w:val="19"/>
+          <w:szCs w:val="19"/>
+          <w:lang w:val="en-US"/>
+        </w:rPr>
+        <w:t xml:space="preserve"> = </w:t>
+      </w:r>
+      <w:r>
+        <w:rPr>
+          <w:rFonts w:ascii="Consolas" w:hAnsi="Consolas" w:cs="Consolas"/>
+          <w:color w:val="A31515"/>
+          <w:sz w:val="19"/>
+          <w:szCs w:val="19"/>
+          <w:lang w:val="en-US"/>
+        </w:rPr>
+        <w:t>"</w:t>
+      </w:r>
+      <w:proofErr w:type="spellStart"/>
+      <w:r>
+        <w:rPr>
+          <w:rFonts w:ascii="Consolas" w:hAnsi="Consolas" w:cs="Consolas"/>
+          <w:color w:val="A31515"/>
+          <w:sz w:val="19"/>
+          <w:szCs w:val="19"/>
+          <w:lang w:val="en-US"/>
+        </w:rPr>
+        <w:t>brak</w:t>
+      </w:r>
+      <w:proofErr w:type="spellEnd"/>
+      <w:r>
+        <w:rPr>
+          <w:rFonts w:ascii="Consolas" w:hAnsi="Consolas" w:cs="Consolas"/>
+          <w:color w:val="A31515"/>
+          <w:sz w:val="19"/>
+          <w:szCs w:val="19"/>
+          <w:lang w:val="en-US"/>
+        </w:rPr>
+        <w:t>"</w:t>
+      </w:r>
+      <w:r>
+        <w:rPr>
+          <w:rFonts w:ascii="Consolas" w:hAnsi="Consolas" w:cs="Consolas"/>
+          <w:color w:val="000000"/>
+          <w:sz w:val="19"/>
+          <w:szCs w:val="19"/>
+          <w:lang w:val="en-US"/>
+        </w:rPr>
+        <w:t>,</w:t>
+      </w:r>
+    </w:p>
+    <w:p>
+      <w:pPr>
+        <w:autoSpaceDE w:val="0"/>
+        <w:autoSpaceDN w:val="0"/>
+        <w:adjustRightInd w:val="0"/>
+        <w:spacing w:after="0" w:line="240" w:lineRule="auto"/>
+        <w:rPr>
+          <w:rFonts w:ascii="Consolas" w:hAnsi="Consolas" w:cs="Consolas"/>
+          <w:color w:val="000000"/>
+          <w:sz w:val="19"/>
+          <w:szCs w:val="19"/>
+          <w:lang w:val="en-US"/>
+        </w:rPr>
+      </w:pPr>
+      <w:r>
+        <w:rPr>
+          <w:rFonts w:ascii="Consolas" w:hAnsi="Consolas" w:cs="Consolas"/>
+          <w:color w:val="000000"/>
+          <w:sz w:val="19"/>
+          <w:szCs w:val="19"/>
+          <w:lang w:val="en-US"/>
+        </w:rPr>
+        <w:t xml:space="preserve">                    </w:t>
+      </w:r>
+      <w:proofErr w:type="spellStart"/>
+      <w:r>
+        <w:rPr>
+          <w:rFonts w:ascii="Consolas" w:hAnsi="Consolas" w:cs="Consolas"/>
+          <w:color w:val="000000"/>
+          <w:sz w:val="19"/>
+          <w:szCs w:val="19"/>
+          <w:lang w:val="en-US"/>
+        </w:rPr>
+        <w:t>AdditionDate</w:t>
+      </w:r>
+      <w:proofErr w:type="spellEnd"/>
+      <w:r>
+        <w:rPr>
+          <w:rFonts w:ascii="Consolas" w:hAnsi="Consolas" w:cs="Consolas"/>
+          <w:color w:val="000000"/>
+          <w:sz w:val="19"/>
+          <w:szCs w:val="19"/>
+          <w:lang w:val="en-US"/>
+        </w:rPr>
+        <w:t xml:space="preserve"> = </w:t>
+      </w:r>
+      <w:proofErr w:type="spellStart"/>
+      <w:r>
+        <w:rPr>
+          <w:rFonts w:ascii="Consolas" w:hAnsi="Consolas" w:cs="Consolas"/>
+          <w:color w:val="2B91AF"/>
+          <w:sz w:val="19"/>
+          <w:szCs w:val="19"/>
+          <w:lang w:val="en-US"/>
+        </w:rPr>
+        <w:t>DateTime</w:t>
+      </w:r>
+      <w:r>
+        <w:rPr>
+          <w:rFonts w:ascii="Consolas" w:hAnsi="Consolas" w:cs="Consolas"/>
+          <w:color w:val="000000"/>
+          <w:sz w:val="19"/>
+          <w:szCs w:val="19"/>
+          <w:lang w:val="en-US"/>
+        </w:rPr>
+        <w:t>.Now</w:t>
+      </w:r>
+      <w:proofErr w:type="spellEnd"/>
+      <w:r>
+        <w:rPr>
+          <w:rFonts w:ascii="Consolas" w:hAnsi="Consolas" w:cs="Consolas"/>
+          <w:color w:val="000000"/>
+          <w:sz w:val="19"/>
+          <w:szCs w:val="19"/>
+          <w:lang w:val="en-US"/>
+        </w:rPr>
+        <w:t>,</w:t>
+      </w:r>
+    </w:p>
+    <w:p>
+      <w:pPr>
+        <w:autoSpaceDE w:val="0"/>
+        <w:autoSpaceDN w:val="0"/>
+        <w:adjustRightInd w:val="0"/>
+        <w:spacing w:after="0" w:line="240" w:lineRule="auto"/>
+        <w:rPr>
+          <w:rFonts w:ascii="Consolas" w:hAnsi="Consolas" w:cs="Consolas"/>
+          <w:color w:val="000000"/>
+          <w:sz w:val="19"/>
+          <w:szCs w:val="19"/>
+          <w:lang w:val="en-US"/>
+        </w:rPr>
+      </w:pPr>
+      <w:r>
+        <w:rPr>
+          <w:rFonts w:ascii="Consolas" w:hAnsi="Consolas" w:cs="Consolas"/>
+          <w:color w:val="000000"/>
+          <w:sz w:val="19"/>
+          <w:szCs w:val="19"/>
+          <w:lang w:val="en-US"/>
+        </w:rPr>
+        <w:t xml:space="preserve">                    City = </w:t>
+      </w:r>
+      <w:r>
+        <w:rPr>
+          <w:rFonts w:ascii="Consolas" w:hAnsi="Consolas" w:cs="Consolas"/>
+          <w:color w:val="A31515"/>
+          <w:sz w:val="19"/>
+          <w:szCs w:val="19"/>
+          <w:lang w:val="en-US"/>
+        </w:rPr>
+        <w:t>"Katowice"</w:t>
+      </w:r>
+      <w:r>
+        <w:rPr>
+          <w:rFonts w:ascii="Consolas" w:hAnsi="Consolas" w:cs="Consolas"/>
+          <w:color w:val="000000"/>
+          <w:sz w:val="19"/>
+          <w:szCs w:val="19"/>
+          <w:lang w:val="en-US"/>
+        </w:rPr>
+        <w:t>,</w:t>
+      </w:r>
+    </w:p>
+    <w:p>
+      <w:pPr>
+        <w:autoSpaceDE w:val="0"/>
+        <w:autoSpaceDN w:val="0"/>
+        <w:adjustRightInd w:val="0"/>
+        <w:spacing w:after="0" w:line="240" w:lineRule="auto"/>
+        <w:rPr>
+          <w:rFonts w:ascii="Consolas" w:hAnsi="Consolas" w:cs="Consolas"/>
+          <w:color w:val="000000"/>
+          <w:sz w:val="19"/>
+          <w:szCs w:val="19"/>
+          <w:lang w:val="en-US"/>
+        </w:rPr>
+      </w:pPr>
+      <w:r>
+        <w:rPr>
+          <w:rFonts w:ascii="Consolas" w:hAnsi="Consolas" w:cs="Consolas"/>
+          <w:color w:val="000000"/>
+          <w:sz w:val="19"/>
+          <w:szCs w:val="19"/>
+          <w:lang w:val="en-US"/>
+        </w:rPr>
+        <w:t xml:space="preserve">                    Email = </w:t>
+      </w:r>
+      <w:r>
+        <w:rPr>
+          <w:rFonts w:ascii="Consolas" w:hAnsi="Consolas" w:cs="Consolas"/>
+          <w:color w:val="A31515"/>
+          <w:sz w:val="19"/>
+          <w:szCs w:val="19"/>
+          <w:lang w:val="en-US"/>
+        </w:rPr>
+        <w:t>"test@gmail.col"</w:t>
+      </w:r>
+      <w:r>
+        <w:rPr>
+          <w:rFonts w:ascii="Consolas" w:hAnsi="Consolas" w:cs="Consolas"/>
+          <w:color w:val="000000"/>
+          <w:sz w:val="19"/>
+          <w:szCs w:val="19"/>
+          <w:lang w:val="en-US"/>
+        </w:rPr>
+        <w:t>,</w:t>
+      </w:r>
+    </w:p>
+    <w:p>
+      <w:pPr>
+        <w:autoSpaceDE w:val="0"/>
+        <w:autoSpaceDN w:val="0"/>
+        <w:adjustRightInd w:val="0"/>
+        <w:spacing w:after="0" w:line="240" w:lineRule="auto"/>
+        <w:rPr>
+          <w:rFonts w:ascii="Consolas" w:hAnsi="Consolas" w:cs="Consolas"/>
+          <w:color w:val="000000"/>
+          <w:sz w:val="19"/>
+          <w:szCs w:val="19"/>
+          <w:lang w:val="en-US"/>
+        </w:rPr>
+      </w:pPr>
+      <w:r>
+        <w:rPr>
+          <w:rFonts w:ascii="Consolas" w:hAnsi="Consolas" w:cs="Consolas"/>
+          <w:color w:val="000000"/>
+          <w:sz w:val="19"/>
+          <w:szCs w:val="19"/>
+          <w:lang w:val="en-US"/>
+        </w:rPr>
+        <w:t xml:space="preserve">                    </w:t>
+      </w:r>
+      <w:proofErr w:type="spellStart"/>
+      <w:r>
+        <w:rPr>
+          <w:rFonts w:ascii="Consolas" w:hAnsi="Consolas" w:cs="Consolas"/>
+          <w:color w:val="000000"/>
+          <w:sz w:val="19"/>
+          <w:szCs w:val="19"/>
+          <w:lang w:val="en-US"/>
+        </w:rPr>
+        <w:t>FinishDate</w:t>
+      </w:r>
+      <w:proofErr w:type="spellEnd"/>
+      <w:r>
+        <w:rPr>
+          <w:rFonts w:ascii="Consolas" w:hAnsi="Consolas" w:cs="Consolas"/>
+          <w:color w:val="000000"/>
+          <w:sz w:val="19"/>
+          <w:szCs w:val="19"/>
+          <w:lang w:val="en-US"/>
+        </w:rPr>
+        <w:t xml:space="preserve"> = </w:t>
+      </w:r>
+      <w:proofErr w:type="spellStart"/>
+      <w:r>
+        <w:rPr>
+          <w:rFonts w:ascii="Consolas" w:hAnsi="Consolas" w:cs="Consolas"/>
+          <w:color w:val="2B91AF"/>
+          <w:sz w:val="19"/>
+          <w:szCs w:val="19"/>
+          <w:lang w:val="en-US"/>
+        </w:rPr>
+        <w:t>DateTime</w:t>
+      </w:r>
+      <w:r>
+        <w:rPr>
+          <w:rFonts w:ascii="Consolas" w:hAnsi="Consolas" w:cs="Consolas"/>
+          <w:color w:val="000000"/>
+          <w:sz w:val="19"/>
+          <w:szCs w:val="19"/>
+          <w:lang w:val="en-US"/>
+        </w:rPr>
+        <w:t>.Now.AddDays</w:t>
+      </w:r>
+      <w:proofErr w:type="spellEnd"/>
+      <w:r>
+        <w:rPr>
+          <w:rFonts w:ascii="Consolas" w:hAnsi="Consolas" w:cs="Consolas"/>
+          <w:color w:val="000000"/>
+          <w:sz w:val="19"/>
+          <w:szCs w:val="19"/>
+          <w:lang w:val="en-US"/>
+        </w:rPr>
+        <w:t>(5),</w:t>
+      </w:r>
+    </w:p>
+    <w:p>
+      <w:pPr>
+        <w:autoSpaceDE w:val="0"/>
+        <w:autoSpaceDN w:val="0"/>
+        <w:adjustRightInd w:val="0"/>
+        <w:spacing w:after="0" w:line="240" w:lineRule="auto"/>
+        <w:rPr>
+          <w:rFonts w:ascii="Consolas" w:hAnsi="Consolas" w:cs="Consolas"/>
+          <w:color w:val="000000"/>
+          <w:sz w:val="19"/>
+          <w:szCs w:val="19"/>
+          <w:lang w:val="en-US"/>
+        </w:rPr>
+      </w:pPr>
+      <w:r>
+        <w:rPr>
+          <w:rFonts w:ascii="Consolas" w:hAnsi="Consolas" w:cs="Consolas"/>
+          <w:color w:val="000000"/>
+          <w:sz w:val="19"/>
+          <w:szCs w:val="19"/>
+          <w:lang w:val="en-US"/>
+        </w:rPr>
+        <w:t xml:space="preserve">                    Name = </w:t>
+      </w:r>
+      <w:r>
+        <w:rPr>
+          <w:rFonts w:ascii="Consolas" w:hAnsi="Consolas" w:cs="Consolas"/>
+          <w:color w:val="A31515"/>
+          <w:sz w:val="19"/>
+          <w:szCs w:val="19"/>
+          <w:lang w:val="en-US"/>
+        </w:rPr>
+        <w:t>"Mateusz"</w:t>
+      </w:r>
+      <w:r>
+        <w:rPr>
+          <w:rFonts w:ascii="Consolas" w:hAnsi="Consolas" w:cs="Consolas"/>
+          <w:color w:val="000000"/>
+          <w:sz w:val="19"/>
+          <w:szCs w:val="19"/>
+          <w:lang w:val="en-US"/>
+        </w:rPr>
+        <w:t>,</w:t>
+      </w:r>
+    </w:p>
+    <w:p>
+      <w:pPr>
+        <w:autoSpaceDE w:val="0"/>
+        <w:autoSpaceDN w:val="0"/>
+        <w:adjustRightInd w:val="0"/>
+        <w:spacing w:after="0" w:line="240" w:lineRule="auto"/>
+        <w:rPr>
+          <w:rFonts w:ascii="Consolas" w:hAnsi="Consolas" w:cs="Consolas"/>
+          <w:color w:val="000000"/>
+          <w:sz w:val="19"/>
+          <w:szCs w:val="19"/>
+          <w:lang w:val="en-US"/>
+        </w:rPr>
+      </w:pPr>
+      <w:r>
+        <w:rPr>
+          <w:rFonts w:ascii="Consolas" w:hAnsi="Consolas" w:cs="Consolas"/>
+          <w:color w:val="000000"/>
+          <w:sz w:val="19"/>
+          <w:szCs w:val="19"/>
+          <w:lang w:val="en-US"/>
+        </w:rPr>
+        <w:t xml:space="preserve">                    </w:t>
+      </w:r>
+      <w:proofErr w:type="spellStart"/>
+      <w:r>
+        <w:rPr>
+          <w:rFonts w:ascii="Consolas" w:hAnsi="Consolas" w:cs="Consolas"/>
+          <w:color w:val="000000"/>
+          <w:sz w:val="19"/>
+          <w:szCs w:val="19"/>
+          <w:lang w:val="en-US"/>
+        </w:rPr>
+        <w:t>SureName</w:t>
+      </w:r>
+      <w:proofErr w:type="spellEnd"/>
+      <w:r>
+        <w:rPr>
+          <w:rFonts w:ascii="Consolas" w:hAnsi="Consolas" w:cs="Consolas"/>
+          <w:color w:val="000000"/>
+          <w:sz w:val="19"/>
+          <w:szCs w:val="19"/>
+          <w:lang w:val="en-US"/>
+        </w:rPr>
+        <w:t xml:space="preserve"> = </w:t>
+      </w:r>
+      <w:r>
+        <w:rPr>
+          <w:rFonts w:ascii="Consolas" w:hAnsi="Consolas" w:cs="Consolas"/>
+          <w:color w:val="A31515"/>
+          <w:sz w:val="19"/>
+          <w:szCs w:val="19"/>
+          <w:lang w:val="en-US"/>
+        </w:rPr>
+        <w:t>"</w:t>
+      </w:r>
+      <w:proofErr w:type="spellStart"/>
+      <w:r>
+        <w:rPr>
+          <w:rFonts w:ascii="Consolas" w:hAnsi="Consolas" w:cs="Consolas"/>
+          <w:color w:val="A31515"/>
+          <w:sz w:val="19"/>
+          <w:szCs w:val="19"/>
+          <w:lang w:val="en-US"/>
+        </w:rPr>
+        <w:t>Stanik</w:t>
+      </w:r>
+      <w:proofErr w:type="spellEnd"/>
+      <w:r>
+        <w:rPr>
+          <w:rFonts w:ascii="Consolas" w:hAnsi="Consolas" w:cs="Consolas"/>
+          <w:color w:val="A31515"/>
+          <w:sz w:val="19"/>
+          <w:szCs w:val="19"/>
+          <w:lang w:val="en-US"/>
+        </w:rPr>
+        <w:t>"</w:t>
+      </w:r>
+      <w:r>
+        <w:rPr>
+          <w:rFonts w:ascii="Consolas" w:hAnsi="Consolas" w:cs="Consolas"/>
+          <w:color w:val="000000"/>
+          <w:sz w:val="19"/>
+          <w:szCs w:val="19"/>
+          <w:lang w:val="en-US"/>
+        </w:rPr>
+        <w:t>,</w:t>
+      </w:r>
+    </w:p>
+    <w:p>
+      <w:pPr>
+        <w:autoSpaceDE w:val="0"/>
+        <w:autoSpaceDN w:val="0"/>
+        <w:adjustRightInd w:val="0"/>
+        <w:spacing w:after="0" w:line="240" w:lineRule="auto"/>
+        <w:rPr>
+          <w:rFonts w:ascii="Consolas" w:hAnsi="Consolas" w:cs="Consolas"/>
+          <w:color w:val="000000"/>
+          <w:sz w:val="19"/>
+          <w:szCs w:val="19"/>
+          <w:lang w:val="en-US"/>
+        </w:rPr>
+      </w:pPr>
+      <w:r>
+        <w:rPr>
+          <w:rFonts w:ascii="Consolas" w:hAnsi="Consolas" w:cs="Consolas"/>
+          <w:color w:val="000000"/>
+          <w:sz w:val="19"/>
+          <w:szCs w:val="19"/>
+          <w:lang w:val="en-US"/>
+        </w:rPr>
+        <w:t xml:space="preserve">                    </w:t>
+      </w:r>
+      <w:proofErr w:type="spellStart"/>
+      <w:r>
+        <w:rPr>
+          <w:rFonts w:ascii="Consolas" w:hAnsi="Consolas" w:cs="Consolas"/>
+          <w:color w:val="000000"/>
+          <w:sz w:val="19"/>
+          <w:szCs w:val="19"/>
+          <w:lang w:val="en-US"/>
+        </w:rPr>
+        <w:t>PhoneNumber</w:t>
+      </w:r>
+      <w:proofErr w:type="spellEnd"/>
+      <w:r>
+        <w:rPr>
+          <w:rFonts w:ascii="Consolas" w:hAnsi="Consolas" w:cs="Consolas"/>
+          <w:color w:val="000000"/>
+          <w:sz w:val="19"/>
+          <w:szCs w:val="19"/>
+          <w:lang w:val="en-US"/>
+        </w:rPr>
+        <w:t xml:space="preserve"> = </w:t>
+      </w:r>
+      <w:r>
+        <w:rPr>
+          <w:rFonts w:ascii="Consolas" w:hAnsi="Consolas" w:cs="Consolas"/>
+          <w:color w:val="A31515"/>
+          <w:sz w:val="19"/>
+          <w:szCs w:val="19"/>
+          <w:lang w:val="en-US"/>
+        </w:rPr>
+        <w:t>"234234323"</w:t>
+      </w:r>
+    </w:p>
+    <w:p>
+      <w:pPr>
+        <w:autoSpaceDE w:val="0"/>
+        <w:autoSpaceDN w:val="0"/>
+        <w:adjustRightInd w:val="0"/>
+        <w:spacing w:after="0" w:line="240" w:lineRule="auto"/>
+        <w:rPr>
+          <w:rFonts w:ascii="Consolas" w:hAnsi="Consolas" w:cs="Consolas"/>
+          <w:color w:val="000000"/>
+          <w:sz w:val="19"/>
+          <w:szCs w:val="19"/>
+        </w:rPr>
+      </w:pPr>
+      <w:r>
+        <w:rPr>
+          <w:rFonts w:ascii="Consolas" w:hAnsi="Consolas" w:cs="Consolas"/>
+          <w:color w:val="000000"/>
+          <w:sz w:val="19"/>
+          <w:szCs w:val="19"/>
+          <w:lang w:val="en-US"/>
+        </w:rPr>
+        <w:t xml:space="preserve">                </w:t>
+      </w:r>
+      <w:r>
+        <w:rPr>
+          <w:rFonts w:ascii="Consolas" w:hAnsi="Consolas" w:cs="Consolas"/>
+          <w:color w:val="000000"/>
+          <w:sz w:val="19"/>
+          <w:szCs w:val="19"/>
+        </w:rPr>
+        <w:t>},</w:t>
+      </w:r>
+    </w:p>
+    <w:p>
+      <w:pPr>
+        <w:autoSpaceDE w:val="0"/>
+        <w:autoSpaceDN w:val="0"/>
+        <w:adjustRightInd w:val="0"/>
+        <w:spacing w:after="0" w:line="240" w:lineRule="auto"/>
+        <w:rPr>
+          <w:rFonts w:ascii="Consolas" w:hAnsi="Consolas" w:cs="Consolas"/>
+          <w:color w:val="000000"/>
+          <w:sz w:val="19"/>
+          <w:szCs w:val="19"/>
+        </w:rPr>
+      </w:pPr>
+      <w:r>
+        <w:rPr>
+          <w:rFonts w:ascii="Consolas" w:hAnsi="Consolas" w:cs="Consolas"/>
+          <w:color w:val="000000"/>
+          <w:sz w:val="19"/>
+          <w:szCs w:val="19"/>
+        </w:rPr>
+        <w:t xml:space="preserve">                </w:t>
+      </w:r>
+      <w:proofErr w:type="spellStart"/>
+      <w:r>
+        <w:rPr>
+          <w:rFonts w:ascii="Consolas" w:hAnsi="Consolas" w:cs="Consolas"/>
+          <w:color w:val="000000"/>
+          <w:sz w:val="19"/>
+          <w:szCs w:val="19"/>
+        </w:rPr>
+        <w:t>AdvertDescription</w:t>
+      </w:r>
+      <w:proofErr w:type="spellEnd"/>
+      <w:r>
+        <w:rPr>
+          <w:rFonts w:ascii="Consolas" w:hAnsi="Consolas" w:cs="Consolas"/>
+          <w:color w:val="000000"/>
+          <w:sz w:val="19"/>
+          <w:szCs w:val="19"/>
+        </w:rPr>
+        <w:t xml:space="preserve"> = </w:t>
+      </w:r>
+      <w:r>
+        <w:rPr>
+          <w:rFonts w:ascii="Consolas" w:hAnsi="Consolas" w:cs="Consolas"/>
+          <w:color w:val="A31515"/>
+          <w:sz w:val="19"/>
+          <w:szCs w:val="19"/>
+        </w:rPr>
+        <w:t>"Brak informacji na temat przedmiotu"</w:t>
+      </w:r>
+      <w:r>
+        <w:rPr>
+          <w:rFonts w:ascii="Consolas" w:hAnsi="Consolas" w:cs="Consolas"/>
+          <w:color w:val="000000"/>
+          <w:sz w:val="19"/>
+          <w:szCs w:val="19"/>
+        </w:rPr>
+        <w:t>,</w:t>
+      </w:r>
+    </w:p>
+    <w:p>
+      <w:pPr>
+        <w:autoSpaceDE w:val="0"/>
+        <w:autoSpaceDN w:val="0"/>
+        <w:adjustRightInd w:val="0"/>
+        <w:spacing w:after="0" w:line="240" w:lineRule="auto"/>
+        <w:rPr>
+          <w:rFonts w:ascii="Consolas" w:hAnsi="Consolas" w:cs="Consolas"/>
+          <w:color w:val="000000"/>
+          <w:sz w:val="19"/>
+          <w:szCs w:val="19"/>
+          <w:lang w:val="en-US"/>
+        </w:rPr>
+      </w:pPr>
+      <w:r>
+        <w:rPr>
+          <w:rFonts w:ascii="Consolas" w:hAnsi="Consolas" w:cs="Consolas"/>
+          <w:color w:val="000000"/>
+          <w:sz w:val="19"/>
+          <w:szCs w:val="19"/>
+        </w:rPr>
+        <w:t xml:space="preserve">                </w:t>
+      </w:r>
+      <w:proofErr w:type="spellStart"/>
+      <w:r>
+        <w:rPr>
+          <w:rFonts w:ascii="Consolas" w:hAnsi="Consolas" w:cs="Consolas"/>
+          <w:color w:val="000000"/>
+          <w:sz w:val="19"/>
+          <w:szCs w:val="19"/>
+          <w:lang w:val="en-US"/>
+        </w:rPr>
+        <w:t>SailBoat</w:t>
+      </w:r>
+      <w:proofErr w:type="spellEnd"/>
+      <w:r>
+        <w:rPr>
+          <w:rFonts w:ascii="Consolas" w:hAnsi="Consolas" w:cs="Consolas"/>
+          <w:color w:val="000000"/>
+          <w:sz w:val="19"/>
+          <w:szCs w:val="19"/>
+          <w:lang w:val="en-US"/>
+        </w:rPr>
+        <w:t xml:space="preserve"> = </w:t>
+      </w:r>
+      <w:r>
+        <w:rPr>
+          <w:rFonts w:ascii="Consolas" w:hAnsi="Consolas" w:cs="Consolas"/>
+          <w:color w:val="0000FF"/>
+          <w:sz w:val="19"/>
+          <w:szCs w:val="19"/>
+          <w:lang w:val="en-US"/>
+        </w:rPr>
+        <w:t>new</w:t>
+      </w:r>
+      <w:r>
+        <w:rPr>
+          <w:rFonts w:ascii="Consolas" w:hAnsi="Consolas" w:cs="Consolas"/>
+          <w:color w:val="000000"/>
+          <w:sz w:val="19"/>
+          <w:szCs w:val="19"/>
+          <w:lang w:val="en-US"/>
+        </w:rPr>
+        <w:t xml:space="preserve"> </w:t>
+      </w:r>
+      <w:proofErr w:type="spellStart"/>
+      <w:r>
+        <w:rPr>
+          <w:rFonts w:ascii="Consolas" w:hAnsi="Consolas" w:cs="Consolas"/>
+          <w:color w:val="2B91AF"/>
+          <w:sz w:val="19"/>
+          <w:szCs w:val="19"/>
+          <w:lang w:val="en-US"/>
+        </w:rPr>
+        <w:t>SailBoat</w:t>
+      </w:r>
+      <w:proofErr w:type="spellEnd"/>
+    </w:p>
+    <w:p>
+      <w:pPr>
+        <w:autoSpaceDE w:val="0"/>
+        <w:autoSpaceDN w:val="0"/>
+        <w:adjustRightInd w:val="0"/>
+        <w:spacing w:after="0" w:line="240" w:lineRule="auto"/>
+        <w:rPr>
+          <w:rFonts w:ascii="Consolas" w:hAnsi="Consolas" w:cs="Consolas"/>
+          <w:color w:val="000000"/>
+          <w:sz w:val="19"/>
+          <w:szCs w:val="19"/>
+          <w:lang w:val="en-US"/>
+        </w:rPr>
+      </w:pPr>
+      <w:r>
+        <w:rPr>
+          <w:rFonts w:ascii="Consolas" w:hAnsi="Consolas" w:cs="Consolas"/>
+          <w:color w:val="000000"/>
+          <w:sz w:val="19"/>
+          <w:szCs w:val="19"/>
+          <w:lang w:val="en-US"/>
+        </w:rPr>
+        <w:t xml:space="preserve">                {</w:t>
+      </w:r>
+    </w:p>
+    <w:p>
+      <w:pPr>
+        <w:autoSpaceDE w:val="0"/>
+        <w:autoSpaceDN w:val="0"/>
+        <w:adjustRightInd w:val="0"/>
+        <w:spacing w:after="0" w:line="240" w:lineRule="auto"/>
+        <w:rPr>
+          <w:rFonts w:ascii="Consolas" w:hAnsi="Consolas" w:cs="Consolas"/>
+          <w:color w:val="000000"/>
+          <w:sz w:val="19"/>
+          <w:szCs w:val="19"/>
+          <w:lang w:val="en-US"/>
+        </w:rPr>
+      </w:pPr>
+      <w:r>
+        <w:rPr>
+          <w:rFonts w:ascii="Consolas" w:hAnsi="Consolas" w:cs="Consolas"/>
+          <w:color w:val="000000"/>
+          <w:sz w:val="19"/>
+          <w:szCs w:val="19"/>
+          <w:lang w:val="en-US"/>
+        </w:rPr>
+        <w:t xml:space="preserve">                    </w:t>
+      </w:r>
+      <w:proofErr w:type="spellStart"/>
+      <w:r>
+        <w:rPr>
+          <w:rFonts w:ascii="Consolas" w:hAnsi="Consolas" w:cs="Consolas"/>
+          <w:color w:val="000000"/>
+          <w:sz w:val="19"/>
+          <w:szCs w:val="19"/>
+          <w:lang w:val="en-US"/>
+        </w:rPr>
+        <w:t>EnginePower</w:t>
+      </w:r>
+      <w:proofErr w:type="spellEnd"/>
+      <w:r>
+        <w:rPr>
+          <w:rFonts w:ascii="Consolas" w:hAnsi="Consolas" w:cs="Consolas"/>
+          <w:color w:val="000000"/>
+          <w:sz w:val="19"/>
+          <w:szCs w:val="19"/>
+          <w:lang w:val="en-US"/>
+        </w:rPr>
+        <w:t xml:space="preserve"> = 324,</w:t>
+      </w:r>
+    </w:p>
+    <w:p>
+      <w:pPr>
+        <w:autoSpaceDE w:val="0"/>
+        <w:autoSpaceDN w:val="0"/>
+        <w:adjustRightInd w:val="0"/>
+        <w:spacing w:after="0" w:line="240" w:lineRule="auto"/>
+        <w:rPr>
+          <w:rFonts w:ascii="Consolas" w:hAnsi="Consolas" w:cs="Consolas"/>
+          <w:color w:val="000000"/>
+          <w:sz w:val="19"/>
+          <w:szCs w:val="19"/>
+          <w:lang w:val="en-US"/>
+        </w:rPr>
+      </w:pPr>
+      <w:r>
+        <w:rPr>
+          <w:rFonts w:ascii="Consolas" w:hAnsi="Consolas" w:cs="Consolas"/>
+          <w:color w:val="000000"/>
+          <w:sz w:val="19"/>
+          <w:szCs w:val="19"/>
+          <w:lang w:val="en-US"/>
+        </w:rPr>
+        <w:t xml:space="preserve">                    </w:t>
+      </w:r>
+      <w:proofErr w:type="spellStart"/>
+      <w:r>
+        <w:rPr>
+          <w:rFonts w:ascii="Consolas" w:hAnsi="Consolas" w:cs="Consolas"/>
+          <w:color w:val="000000"/>
+          <w:sz w:val="19"/>
+          <w:szCs w:val="19"/>
+          <w:lang w:val="en-US"/>
+        </w:rPr>
+        <w:t>EngineType</w:t>
+      </w:r>
+      <w:proofErr w:type="spellEnd"/>
+      <w:r>
+        <w:rPr>
+          <w:rFonts w:ascii="Consolas" w:hAnsi="Consolas" w:cs="Consolas"/>
+          <w:color w:val="000000"/>
+          <w:sz w:val="19"/>
+          <w:szCs w:val="19"/>
+          <w:lang w:val="en-US"/>
+        </w:rPr>
+        <w:t xml:space="preserve"> = 1,</w:t>
+      </w:r>
+    </w:p>
+    <w:p>
+      <w:pPr>
+        <w:autoSpaceDE w:val="0"/>
+        <w:autoSpaceDN w:val="0"/>
+        <w:adjustRightInd w:val="0"/>
+        <w:spacing w:after="0" w:line="240" w:lineRule="auto"/>
+        <w:rPr>
+          <w:rFonts w:ascii="Consolas" w:hAnsi="Consolas" w:cs="Consolas"/>
+          <w:color w:val="000000"/>
+          <w:sz w:val="19"/>
+          <w:szCs w:val="19"/>
+          <w:lang w:val="en-US"/>
+        </w:rPr>
+      </w:pPr>
+      <w:r>
+        <w:rPr>
+          <w:rFonts w:ascii="Consolas" w:hAnsi="Consolas" w:cs="Consolas"/>
+          <w:color w:val="000000"/>
+          <w:sz w:val="19"/>
+          <w:szCs w:val="19"/>
+          <w:lang w:val="en-US"/>
+        </w:rPr>
+        <w:t xml:space="preserve">                    </w:t>
+      </w:r>
+      <w:proofErr w:type="spellStart"/>
+      <w:r>
+        <w:rPr>
+          <w:rFonts w:ascii="Consolas" w:hAnsi="Consolas" w:cs="Consolas"/>
+          <w:color w:val="000000"/>
+          <w:sz w:val="19"/>
+          <w:szCs w:val="19"/>
+          <w:lang w:val="en-US"/>
+        </w:rPr>
+        <w:t>HullType</w:t>
+      </w:r>
+      <w:proofErr w:type="spellEnd"/>
+      <w:r>
+        <w:rPr>
+          <w:rFonts w:ascii="Consolas" w:hAnsi="Consolas" w:cs="Consolas"/>
+          <w:color w:val="000000"/>
+          <w:sz w:val="19"/>
+          <w:szCs w:val="19"/>
+          <w:lang w:val="en-US"/>
+        </w:rPr>
+        <w:t xml:space="preserve"> = </w:t>
+      </w:r>
+      <w:r>
+        <w:rPr>
+          <w:rFonts w:ascii="Consolas" w:hAnsi="Consolas" w:cs="Consolas"/>
+          <w:color w:val="A31515"/>
+          <w:sz w:val="19"/>
+          <w:szCs w:val="19"/>
+          <w:lang w:val="en-US"/>
+        </w:rPr>
+        <w:t>"MONOHULL"</w:t>
+      </w:r>
+      <w:r>
+        <w:rPr>
+          <w:rFonts w:ascii="Consolas" w:hAnsi="Consolas" w:cs="Consolas"/>
+          <w:color w:val="000000"/>
+          <w:sz w:val="19"/>
+          <w:szCs w:val="19"/>
+          <w:lang w:val="en-US"/>
+        </w:rPr>
+        <w:t>,</w:t>
+      </w:r>
+    </w:p>
+    <w:p>
+      <w:pPr>
+        <w:autoSpaceDE w:val="0"/>
+        <w:autoSpaceDN w:val="0"/>
+        <w:adjustRightInd w:val="0"/>
+        <w:spacing w:after="0" w:line="240" w:lineRule="auto"/>
+        <w:rPr>
+          <w:rFonts w:ascii="Consolas" w:hAnsi="Consolas" w:cs="Consolas"/>
+          <w:color w:val="000000"/>
+          <w:sz w:val="19"/>
+          <w:szCs w:val="19"/>
+          <w:lang w:val="en-US"/>
+        </w:rPr>
+      </w:pPr>
+      <w:r>
+        <w:rPr>
+          <w:rFonts w:ascii="Consolas" w:hAnsi="Consolas" w:cs="Consolas"/>
+          <w:color w:val="000000"/>
+          <w:sz w:val="19"/>
+          <w:szCs w:val="19"/>
+          <w:lang w:val="en-US"/>
+        </w:rPr>
+        <w:t xml:space="preserve">                    </w:t>
+      </w:r>
+      <w:proofErr w:type="spellStart"/>
+      <w:r>
+        <w:rPr>
+          <w:rFonts w:ascii="Consolas" w:hAnsi="Consolas" w:cs="Consolas"/>
+          <w:color w:val="000000"/>
+          <w:sz w:val="19"/>
+          <w:szCs w:val="19"/>
+          <w:lang w:val="en-US"/>
+        </w:rPr>
+        <w:t>IsEngine</w:t>
+      </w:r>
+      <w:proofErr w:type="spellEnd"/>
+      <w:r>
+        <w:rPr>
+          <w:rFonts w:ascii="Consolas" w:hAnsi="Consolas" w:cs="Consolas"/>
+          <w:color w:val="000000"/>
+          <w:sz w:val="19"/>
+          <w:szCs w:val="19"/>
+          <w:lang w:val="en-US"/>
+        </w:rPr>
+        <w:t xml:space="preserve"> = </w:t>
+      </w:r>
+      <w:r>
+        <w:rPr>
+          <w:rFonts w:ascii="Consolas" w:hAnsi="Consolas" w:cs="Consolas"/>
+          <w:color w:val="0000FF"/>
+          <w:sz w:val="19"/>
+          <w:szCs w:val="19"/>
+          <w:lang w:val="en-US"/>
+        </w:rPr>
+        <w:t>true</w:t>
+      </w:r>
+      <w:r>
+        <w:rPr>
+          <w:rFonts w:ascii="Consolas" w:hAnsi="Consolas" w:cs="Consolas"/>
+          <w:color w:val="000000"/>
+          <w:sz w:val="19"/>
+          <w:szCs w:val="19"/>
+          <w:lang w:val="en-US"/>
+        </w:rPr>
+        <w:t>,</w:t>
+      </w:r>
+    </w:p>
+    <w:p>
+      <w:pPr>
+        <w:autoSpaceDE w:val="0"/>
+        <w:autoSpaceDN w:val="0"/>
+        <w:adjustRightInd w:val="0"/>
+        <w:spacing w:after="0" w:line="240" w:lineRule="auto"/>
+        <w:rPr>
+          <w:rFonts w:ascii="Consolas" w:hAnsi="Consolas" w:cs="Consolas"/>
+          <w:color w:val="000000"/>
+          <w:sz w:val="19"/>
+          <w:szCs w:val="19"/>
+          <w:lang w:val="en-US"/>
+        </w:rPr>
+      </w:pPr>
+      <w:r>
+        <w:rPr>
+          <w:rFonts w:ascii="Consolas" w:hAnsi="Consolas" w:cs="Consolas"/>
+          <w:color w:val="000000"/>
+          <w:sz w:val="19"/>
+          <w:szCs w:val="19"/>
+          <w:lang w:val="en-US"/>
+        </w:rPr>
+        <w:t xml:space="preserve">                    </w:t>
+      </w:r>
+      <w:proofErr w:type="spellStart"/>
+      <w:r>
+        <w:rPr>
+          <w:rFonts w:ascii="Consolas" w:hAnsi="Consolas" w:cs="Consolas"/>
+          <w:color w:val="000000"/>
+          <w:sz w:val="19"/>
+          <w:szCs w:val="19"/>
+          <w:lang w:val="en-US"/>
+        </w:rPr>
+        <w:t>RudderType</w:t>
+      </w:r>
+      <w:proofErr w:type="spellEnd"/>
+      <w:r>
+        <w:rPr>
+          <w:rFonts w:ascii="Consolas" w:hAnsi="Consolas" w:cs="Consolas"/>
+          <w:color w:val="000000"/>
+          <w:sz w:val="19"/>
+          <w:szCs w:val="19"/>
+          <w:lang w:val="en-US"/>
+        </w:rPr>
+        <w:t xml:space="preserve"> = </w:t>
+      </w:r>
+      <w:r>
+        <w:rPr>
+          <w:rFonts w:ascii="Consolas" w:hAnsi="Consolas" w:cs="Consolas"/>
+          <w:color w:val="A31515"/>
+          <w:sz w:val="19"/>
+          <w:szCs w:val="19"/>
+          <w:lang w:val="en-US"/>
+        </w:rPr>
+        <w:t>"</w:t>
+      </w:r>
+      <w:proofErr w:type="spellStart"/>
+      <w:r>
+        <w:rPr>
+          <w:rFonts w:ascii="Consolas" w:hAnsi="Consolas" w:cs="Consolas"/>
+          <w:color w:val="A31515"/>
+          <w:sz w:val="19"/>
+          <w:szCs w:val="19"/>
+          <w:lang w:val="en-US"/>
+        </w:rPr>
+        <w:t>Zaburtowy</w:t>
+      </w:r>
+      <w:proofErr w:type="spellEnd"/>
+      <w:r>
+        <w:rPr>
+          <w:rFonts w:ascii="Consolas" w:hAnsi="Consolas" w:cs="Consolas"/>
+          <w:color w:val="A31515"/>
+          <w:sz w:val="19"/>
+          <w:szCs w:val="19"/>
+          <w:lang w:val="en-US"/>
+        </w:rPr>
+        <w:t>"</w:t>
+      </w:r>
+      <w:r>
+        <w:rPr>
+          <w:rFonts w:ascii="Consolas" w:hAnsi="Consolas" w:cs="Consolas"/>
+          <w:color w:val="000000"/>
+          <w:sz w:val="19"/>
+          <w:szCs w:val="19"/>
+          <w:lang w:val="en-US"/>
+        </w:rPr>
+        <w:t>,</w:t>
+      </w:r>
+    </w:p>
+    <w:p>
+      <w:pPr>
+        <w:autoSpaceDE w:val="0"/>
+        <w:autoSpaceDN w:val="0"/>
+        <w:adjustRightInd w:val="0"/>
+        <w:spacing w:after="0" w:line="240" w:lineRule="auto"/>
+        <w:rPr>
+          <w:rFonts w:ascii="Consolas" w:hAnsi="Consolas" w:cs="Consolas"/>
+          <w:color w:val="000000"/>
+          <w:sz w:val="19"/>
+          <w:szCs w:val="19"/>
+          <w:lang w:val="en-US"/>
+        </w:rPr>
+      </w:pPr>
+      <w:r>
+        <w:rPr>
+          <w:rFonts w:ascii="Consolas" w:hAnsi="Consolas" w:cs="Consolas"/>
+          <w:color w:val="000000"/>
+          <w:sz w:val="19"/>
+          <w:szCs w:val="19"/>
+          <w:lang w:val="en-US"/>
+        </w:rPr>
+        <w:t xml:space="preserve">                    </w:t>
+      </w:r>
+      <w:proofErr w:type="spellStart"/>
+      <w:r>
+        <w:rPr>
+          <w:rFonts w:ascii="Consolas" w:hAnsi="Consolas" w:cs="Consolas"/>
+          <w:color w:val="000000"/>
+          <w:sz w:val="19"/>
+          <w:szCs w:val="19"/>
+          <w:lang w:val="en-US"/>
+        </w:rPr>
+        <w:t>SailsArea</w:t>
+      </w:r>
+      <w:proofErr w:type="spellEnd"/>
+      <w:r>
+        <w:rPr>
+          <w:rFonts w:ascii="Consolas" w:hAnsi="Consolas" w:cs="Consolas"/>
+          <w:color w:val="000000"/>
+          <w:sz w:val="19"/>
+          <w:szCs w:val="19"/>
+          <w:lang w:val="en-US"/>
+        </w:rPr>
+        <w:t xml:space="preserve"> = 23,</w:t>
+      </w:r>
+    </w:p>
+    <w:p>
+      <w:pPr>
+        <w:autoSpaceDE w:val="0"/>
+        <w:autoSpaceDN w:val="0"/>
+        <w:adjustRightInd w:val="0"/>
+        <w:spacing w:after="0" w:line="240" w:lineRule="auto"/>
+        <w:rPr>
+          <w:rFonts w:ascii="Consolas" w:hAnsi="Consolas" w:cs="Consolas"/>
+          <w:color w:val="000000"/>
+          <w:sz w:val="19"/>
+          <w:szCs w:val="19"/>
+          <w:lang w:val="en-US"/>
+        </w:rPr>
+      </w:pPr>
+      <w:r>
+        <w:rPr>
+          <w:rFonts w:ascii="Consolas" w:hAnsi="Consolas" w:cs="Consolas"/>
+          <w:color w:val="000000"/>
+          <w:sz w:val="19"/>
+          <w:szCs w:val="19"/>
+          <w:lang w:val="en-US"/>
+        </w:rPr>
+        <w:t xml:space="preserve">                    </w:t>
+      </w:r>
+      <w:proofErr w:type="spellStart"/>
+      <w:r>
+        <w:rPr>
+          <w:rFonts w:ascii="Consolas" w:hAnsi="Consolas" w:cs="Consolas"/>
+          <w:color w:val="000000"/>
+          <w:sz w:val="19"/>
+          <w:szCs w:val="19"/>
+          <w:lang w:val="en-US"/>
+        </w:rPr>
+        <w:t>YachtType</w:t>
+      </w:r>
+      <w:proofErr w:type="spellEnd"/>
+      <w:r>
+        <w:rPr>
+          <w:rFonts w:ascii="Consolas" w:hAnsi="Consolas" w:cs="Consolas"/>
+          <w:color w:val="000000"/>
+          <w:sz w:val="19"/>
+          <w:szCs w:val="19"/>
+          <w:lang w:val="en-US"/>
+        </w:rPr>
+        <w:t xml:space="preserve"> = </w:t>
+      </w:r>
+      <w:r>
+        <w:rPr>
+          <w:rFonts w:ascii="Consolas" w:hAnsi="Consolas" w:cs="Consolas"/>
+          <w:color w:val="A31515"/>
+          <w:sz w:val="19"/>
+          <w:szCs w:val="19"/>
+          <w:lang w:val="en-US"/>
+        </w:rPr>
+        <w:t>"</w:t>
+      </w:r>
+      <w:proofErr w:type="spellStart"/>
+      <w:r>
+        <w:rPr>
+          <w:rFonts w:ascii="Consolas" w:hAnsi="Consolas" w:cs="Consolas"/>
+          <w:color w:val="A31515"/>
+          <w:sz w:val="19"/>
+          <w:szCs w:val="19"/>
+          <w:lang w:val="en-US"/>
+        </w:rPr>
+        <w:t>Brak</w:t>
+      </w:r>
+      <w:proofErr w:type="spellEnd"/>
+      <w:r>
+        <w:rPr>
+          <w:rFonts w:ascii="Consolas" w:hAnsi="Consolas" w:cs="Consolas"/>
+          <w:color w:val="A31515"/>
+          <w:sz w:val="19"/>
+          <w:szCs w:val="19"/>
+          <w:lang w:val="en-US"/>
+        </w:rPr>
+        <w:t>"</w:t>
+      </w:r>
+      <w:r>
+        <w:rPr>
+          <w:rFonts w:ascii="Consolas" w:hAnsi="Consolas" w:cs="Consolas"/>
+          <w:color w:val="000000"/>
+          <w:sz w:val="19"/>
+          <w:szCs w:val="19"/>
+          <w:lang w:val="en-US"/>
+        </w:rPr>
+        <w:t>,</w:t>
+      </w:r>
+    </w:p>
+    <w:p>
+      <w:pPr>
+        <w:autoSpaceDE w:val="0"/>
+        <w:autoSpaceDN w:val="0"/>
+        <w:adjustRightInd w:val="0"/>
+        <w:spacing w:after="0" w:line="240" w:lineRule="auto"/>
+        <w:rPr>
+          <w:rFonts w:ascii="Consolas" w:hAnsi="Consolas" w:cs="Consolas"/>
+          <w:color w:val="000000"/>
+          <w:sz w:val="19"/>
+          <w:szCs w:val="19"/>
+          <w:lang w:val="en-US"/>
+        </w:rPr>
+      </w:pPr>
+      <w:r>
+        <w:rPr>
+          <w:rFonts w:ascii="Consolas" w:hAnsi="Consolas" w:cs="Consolas"/>
+          <w:color w:val="000000"/>
+          <w:sz w:val="19"/>
+          <w:szCs w:val="19"/>
+          <w:lang w:val="en-US"/>
+        </w:rPr>
+        <w:t xml:space="preserve">                },</w:t>
+      </w:r>
+    </w:p>
+    <w:p>
+      <w:pPr>
+        <w:autoSpaceDE w:val="0"/>
+        <w:autoSpaceDN w:val="0"/>
+        <w:adjustRightInd w:val="0"/>
+        <w:spacing w:after="0" w:line="240" w:lineRule="auto"/>
+        <w:rPr>
+          <w:rFonts w:ascii="Consolas" w:hAnsi="Consolas" w:cs="Consolas"/>
+          <w:color w:val="000000"/>
+          <w:sz w:val="19"/>
+          <w:szCs w:val="19"/>
+          <w:lang w:val="en-US"/>
+        </w:rPr>
+      </w:pPr>
+      <w:r>
+        <w:rPr>
+          <w:rFonts w:ascii="Consolas" w:hAnsi="Consolas" w:cs="Consolas"/>
+          <w:color w:val="000000"/>
+          <w:sz w:val="19"/>
+          <w:szCs w:val="19"/>
+          <w:lang w:val="en-US"/>
+        </w:rPr>
+        <w:t xml:space="preserve">                </w:t>
+      </w:r>
+      <w:proofErr w:type="spellStart"/>
+      <w:r>
+        <w:rPr>
+          <w:rFonts w:ascii="Consolas" w:hAnsi="Consolas" w:cs="Consolas"/>
+          <w:color w:val="000000"/>
+          <w:sz w:val="19"/>
+          <w:szCs w:val="19"/>
+          <w:lang w:val="en-US"/>
+        </w:rPr>
+        <w:t>AdvertName</w:t>
+      </w:r>
+      <w:proofErr w:type="spellEnd"/>
+      <w:r>
+        <w:rPr>
+          <w:rFonts w:ascii="Consolas" w:hAnsi="Consolas" w:cs="Consolas"/>
+          <w:color w:val="000000"/>
+          <w:sz w:val="19"/>
+          <w:szCs w:val="19"/>
+          <w:lang w:val="en-US"/>
+        </w:rPr>
+        <w:t xml:space="preserve"> = </w:t>
+      </w:r>
+      <w:r>
+        <w:rPr>
+          <w:rFonts w:ascii="Consolas" w:hAnsi="Consolas" w:cs="Consolas"/>
+          <w:color w:val="A31515"/>
+          <w:sz w:val="19"/>
+          <w:szCs w:val="19"/>
+          <w:lang w:val="en-US"/>
+        </w:rPr>
+        <w:t>"</w:t>
+      </w:r>
+      <w:proofErr w:type="spellStart"/>
+      <w:r>
+        <w:rPr>
+          <w:rFonts w:ascii="Consolas" w:hAnsi="Consolas" w:cs="Consolas"/>
+          <w:color w:val="A31515"/>
+          <w:sz w:val="19"/>
+          <w:szCs w:val="19"/>
+          <w:lang w:val="en-US"/>
+        </w:rPr>
+        <w:t>sorzedam</w:t>
+      </w:r>
+      <w:proofErr w:type="spellEnd"/>
+      <w:r>
+        <w:rPr>
+          <w:rFonts w:ascii="Consolas" w:hAnsi="Consolas" w:cs="Consolas"/>
+          <w:color w:val="A31515"/>
+          <w:sz w:val="19"/>
+          <w:szCs w:val="19"/>
+          <w:lang w:val="en-US"/>
+        </w:rPr>
+        <w:t xml:space="preserve"> </w:t>
+      </w:r>
+      <w:proofErr w:type="spellStart"/>
+      <w:r>
+        <w:rPr>
+          <w:rFonts w:ascii="Consolas" w:hAnsi="Consolas" w:cs="Consolas"/>
+          <w:color w:val="A31515"/>
+          <w:sz w:val="19"/>
+          <w:szCs w:val="19"/>
+          <w:lang w:val="en-US"/>
+        </w:rPr>
+        <w:t>żaglówke</w:t>
+      </w:r>
+      <w:proofErr w:type="spellEnd"/>
+      <w:r>
+        <w:rPr>
+          <w:rFonts w:ascii="Consolas" w:hAnsi="Consolas" w:cs="Consolas"/>
+          <w:color w:val="A31515"/>
+          <w:sz w:val="19"/>
+          <w:szCs w:val="19"/>
+          <w:lang w:val="en-US"/>
+        </w:rPr>
+        <w:t>"</w:t>
+      </w:r>
+      <w:r>
+        <w:rPr>
+          <w:rFonts w:ascii="Consolas" w:hAnsi="Consolas" w:cs="Consolas"/>
+          <w:color w:val="000000"/>
+          <w:sz w:val="19"/>
+          <w:szCs w:val="19"/>
+          <w:lang w:val="en-US"/>
+        </w:rPr>
+        <w:t>,</w:t>
+      </w:r>
+    </w:p>
+    <w:p>
+      <w:pPr>
+        <w:autoSpaceDE w:val="0"/>
+        <w:autoSpaceDN w:val="0"/>
+        <w:adjustRightInd w:val="0"/>
+        <w:spacing w:after="0" w:line="240" w:lineRule="auto"/>
+        <w:rPr>
+          <w:rFonts w:ascii="Consolas" w:hAnsi="Consolas" w:cs="Consolas"/>
+          <w:color w:val="000000"/>
+          <w:sz w:val="19"/>
+          <w:szCs w:val="19"/>
+          <w:lang w:val="en-US"/>
+        </w:rPr>
+      </w:pPr>
+      <w:r>
+        <w:rPr>
+          <w:rFonts w:ascii="Consolas" w:hAnsi="Consolas" w:cs="Consolas"/>
+          <w:color w:val="000000"/>
+          <w:sz w:val="19"/>
+          <w:szCs w:val="19"/>
+          <w:lang w:val="en-US"/>
+        </w:rPr>
+        <w:t xml:space="preserve">                </w:t>
+      </w:r>
+      <w:proofErr w:type="spellStart"/>
+      <w:r>
+        <w:rPr>
+          <w:rFonts w:ascii="Consolas" w:hAnsi="Consolas" w:cs="Consolas"/>
+          <w:color w:val="000000"/>
+          <w:sz w:val="19"/>
+          <w:szCs w:val="19"/>
+          <w:lang w:val="en-US"/>
+        </w:rPr>
+        <w:t>BuiltYear</w:t>
+      </w:r>
+      <w:proofErr w:type="spellEnd"/>
+      <w:r>
+        <w:rPr>
+          <w:rFonts w:ascii="Consolas" w:hAnsi="Consolas" w:cs="Consolas"/>
+          <w:color w:val="000000"/>
+          <w:sz w:val="19"/>
+          <w:szCs w:val="19"/>
+          <w:lang w:val="en-US"/>
+        </w:rPr>
+        <w:t xml:space="preserve"> = </w:t>
+      </w:r>
+      <w:r>
+        <w:rPr>
+          <w:rFonts w:ascii="Consolas" w:hAnsi="Consolas" w:cs="Consolas"/>
+          <w:color w:val="A31515"/>
+          <w:sz w:val="19"/>
+          <w:szCs w:val="19"/>
+          <w:lang w:val="en-US"/>
+        </w:rPr>
+        <w:t>"1999"</w:t>
+      </w:r>
+      <w:r>
+        <w:rPr>
+          <w:rFonts w:ascii="Consolas" w:hAnsi="Consolas" w:cs="Consolas"/>
+          <w:color w:val="000000"/>
+          <w:sz w:val="19"/>
+          <w:szCs w:val="19"/>
+          <w:lang w:val="en-US"/>
+        </w:rPr>
+        <w:t>,</w:t>
+      </w:r>
+    </w:p>
+    <w:p>
+      <w:pPr>
+        <w:autoSpaceDE w:val="0"/>
+        <w:autoSpaceDN w:val="0"/>
+        <w:adjustRightInd w:val="0"/>
+        <w:spacing w:after="0" w:line="240" w:lineRule="auto"/>
+        <w:rPr>
+          <w:rFonts w:ascii="Consolas" w:hAnsi="Consolas" w:cs="Consolas"/>
+          <w:color w:val="000000"/>
+          <w:sz w:val="19"/>
+          <w:szCs w:val="19"/>
+          <w:lang w:val="en-US"/>
+        </w:rPr>
+      </w:pPr>
+      <w:r>
+        <w:rPr>
+          <w:rFonts w:ascii="Consolas" w:hAnsi="Consolas" w:cs="Consolas"/>
+          <w:color w:val="000000"/>
+          <w:sz w:val="19"/>
+          <w:szCs w:val="19"/>
+          <w:lang w:val="en-US"/>
+        </w:rPr>
+        <w:t xml:space="preserve">                Price = 8090,</w:t>
+      </w:r>
+    </w:p>
+    <w:p>
+      <w:pPr>
+        <w:autoSpaceDE w:val="0"/>
+        <w:autoSpaceDN w:val="0"/>
+        <w:adjustRightInd w:val="0"/>
+        <w:spacing w:after="0" w:line="240" w:lineRule="auto"/>
+        <w:rPr>
+          <w:rFonts w:ascii="Consolas" w:hAnsi="Consolas" w:cs="Consolas"/>
+          <w:color w:val="000000"/>
+          <w:sz w:val="19"/>
+          <w:szCs w:val="19"/>
+          <w:lang w:val="en-US"/>
+        </w:rPr>
+      </w:pPr>
+      <w:r>
+        <w:rPr>
+          <w:rFonts w:ascii="Consolas" w:hAnsi="Consolas" w:cs="Consolas"/>
+          <w:color w:val="000000"/>
+          <w:sz w:val="19"/>
+          <w:szCs w:val="19"/>
+          <w:lang w:val="en-US"/>
+        </w:rPr>
+        <w:t xml:space="preserve">                Weight = 23,</w:t>
+      </w:r>
+    </w:p>
+    <w:p>
+      <w:pPr>
+        <w:autoSpaceDE w:val="0"/>
+        <w:autoSpaceDN w:val="0"/>
+        <w:adjustRightInd w:val="0"/>
+        <w:spacing w:after="0" w:line="240" w:lineRule="auto"/>
+        <w:rPr>
+          <w:rFonts w:ascii="Consolas" w:hAnsi="Consolas" w:cs="Consolas"/>
+          <w:color w:val="000000"/>
+          <w:sz w:val="19"/>
+          <w:szCs w:val="19"/>
+          <w:lang w:val="en-US"/>
+        </w:rPr>
+      </w:pPr>
+      <w:r>
+        <w:rPr>
+          <w:rFonts w:ascii="Consolas" w:hAnsi="Consolas" w:cs="Consolas"/>
+          <w:color w:val="000000"/>
+          <w:sz w:val="19"/>
+          <w:szCs w:val="19"/>
+          <w:lang w:val="en-US"/>
+        </w:rPr>
+        <w:t xml:space="preserve">                Beam = 32,</w:t>
+      </w:r>
+    </w:p>
+    <w:p>
+      <w:pPr>
+        <w:autoSpaceDE w:val="0"/>
+        <w:autoSpaceDN w:val="0"/>
+        <w:adjustRightInd w:val="0"/>
+        <w:spacing w:after="0" w:line="240" w:lineRule="auto"/>
+        <w:rPr>
+          <w:rFonts w:ascii="Consolas" w:hAnsi="Consolas" w:cs="Consolas"/>
+          <w:color w:val="000000"/>
+          <w:sz w:val="19"/>
+          <w:szCs w:val="19"/>
+          <w:lang w:val="en-US"/>
+        </w:rPr>
+      </w:pPr>
+      <w:r>
+        <w:rPr>
+          <w:rFonts w:ascii="Consolas" w:hAnsi="Consolas" w:cs="Consolas"/>
+          <w:color w:val="000000"/>
+          <w:sz w:val="19"/>
+          <w:szCs w:val="19"/>
+          <w:lang w:val="en-US"/>
+        </w:rPr>
+        <w:t xml:space="preserve">                </w:t>
+      </w:r>
+      <w:proofErr w:type="spellStart"/>
+      <w:r>
+        <w:rPr>
+          <w:rFonts w:ascii="Consolas" w:hAnsi="Consolas" w:cs="Consolas"/>
+          <w:color w:val="000000"/>
+          <w:sz w:val="19"/>
+          <w:szCs w:val="19"/>
+          <w:lang w:val="en-US"/>
+        </w:rPr>
+        <w:t>CategoryId</w:t>
+      </w:r>
+      <w:proofErr w:type="spellEnd"/>
+      <w:r>
+        <w:rPr>
+          <w:rFonts w:ascii="Consolas" w:hAnsi="Consolas" w:cs="Consolas"/>
+          <w:color w:val="000000"/>
+          <w:sz w:val="19"/>
+          <w:szCs w:val="19"/>
+          <w:lang w:val="en-US"/>
+        </w:rPr>
+        <w:t xml:space="preserve"> = 1,</w:t>
+      </w:r>
+    </w:p>
+    <w:p>
+      <w:pPr>
+        <w:autoSpaceDE w:val="0"/>
+        <w:autoSpaceDN w:val="0"/>
+        <w:adjustRightInd w:val="0"/>
+        <w:spacing w:after="0" w:line="240" w:lineRule="auto"/>
+        <w:rPr>
+          <w:rFonts w:ascii="Consolas" w:hAnsi="Consolas" w:cs="Consolas"/>
+          <w:color w:val="000000"/>
+          <w:sz w:val="19"/>
+          <w:szCs w:val="19"/>
+          <w:lang w:val="en-US"/>
+        </w:rPr>
+      </w:pPr>
+      <w:r>
+        <w:rPr>
+          <w:rFonts w:ascii="Consolas" w:hAnsi="Consolas" w:cs="Consolas"/>
+          <w:color w:val="000000"/>
+          <w:sz w:val="19"/>
+          <w:szCs w:val="19"/>
+          <w:lang w:val="en-US"/>
+        </w:rPr>
+        <w:t xml:space="preserve">                </w:t>
+      </w:r>
+      <w:proofErr w:type="spellStart"/>
+      <w:r>
+        <w:rPr>
+          <w:rFonts w:ascii="Consolas" w:hAnsi="Consolas" w:cs="Consolas"/>
+          <w:color w:val="000000"/>
+          <w:sz w:val="19"/>
+          <w:szCs w:val="19"/>
+          <w:lang w:val="en-US"/>
+        </w:rPr>
+        <w:t>ProducentName</w:t>
+      </w:r>
+      <w:proofErr w:type="spellEnd"/>
+      <w:r>
+        <w:rPr>
+          <w:rFonts w:ascii="Consolas" w:hAnsi="Consolas" w:cs="Consolas"/>
+          <w:color w:val="000000"/>
+          <w:sz w:val="19"/>
+          <w:szCs w:val="19"/>
+          <w:lang w:val="en-US"/>
+        </w:rPr>
+        <w:t xml:space="preserve"> = </w:t>
+      </w:r>
+      <w:r>
+        <w:rPr>
+          <w:rFonts w:ascii="Consolas" w:hAnsi="Consolas" w:cs="Consolas"/>
+          <w:color w:val="A31515"/>
+          <w:sz w:val="19"/>
+          <w:szCs w:val="19"/>
+          <w:lang w:val="en-US"/>
+        </w:rPr>
+        <w:t>"test"</w:t>
+      </w:r>
+      <w:r>
+        <w:rPr>
+          <w:rFonts w:ascii="Consolas" w:hAnsi="Consolas" w:cs="Consolas"/>
+          <w:color w:val="000000"/>
+          <w:sz w:val="19"/>
+          <w:szCs w:val="19"/>
+          <w:lang w:val="en-US"/>
+        </w:rPr>
+        <w:t>,</w:t>
+      </w:r>
+    </w:p>
+    <w:p>
+      <w:pPr>
+        <w:autoSpaceDE w:val="0"/>
+        <w:autoSpaceDN w:val="0"/>
+        <w:adjustRightInd w:val="0"/>
+        <w:spacing w:after="0" w:line="240" w:lineRule="auto"/>
+        <w:rPr>
+          <w:rFonts w:ascii="Consolas" w:hAnsi="Consolas" w:cs="Consolas"/>
+          <w:color w:val="000000"/>
+          <w:sz w:val="19"/>
+          <w:szCs w:val="19"/>
+          <w:lang w:val="en-US"/>
+        </w:rPr>
+      </w:pPr>
+      <w:r>
+        <w:rPr>
+          <w:rFonts w:ascii="Consolas" w:hAnsi="Consolas" w:cs="Consolas"/>
+          <w:color w:val="000000"/>
+          <w:sz w:val="19"/>
+          <w:szCs w:val="19"/>
+          <w:lang w:val="en-US"/>
+        </w:rPr>
+        <w:t xml:space="preserve">                Draft = 2,</w:t>
+      </w:r>
+    </w:p>
+    <w:p>
+      <w:pPr>
+        <w:autoSpaceDE w:val="0"/>
+        <w:autoSpaceDN w:val="0"/>
+        <w:adjustRightInd w:val="0"/>
+        <w:spacing w:after="0" w:line="240" w:lineRule="auto"/>
+        <w:rPr>
+          <w:rFonts w:ascii="Consolas" w:hAnsi="Consolas" w:cs="Consolas"/>
+          <w:color w:val="000000"/>
+          <w:sz w:val="19"/>
+          <w:szCs w:val="19"/>
+          <w:lang w:val="en-US"/>
+        </w:rPr>
+      </w:pPr>
+      <w:r>
+        <w:rPr>
+          <w:rFonts w:ascii="Consolas" w:hAnsi="Consolas" w:cs="Consolas"/>
+          <w:color w:val="000000"/>
+          <w:sz w:val="19"/>
+          <w:szCs w:val="19"/>
+          <w:lang w:val="en-US"/>
+        </w:rPr>
+        <w:t xml:space="preserve">                Length = 12,</w:t>
+      </w:r>
+    </w:p>
+    <w:p>
+      <w:pPr>
+        <w:autoSpaceDE w:val="0"/>
+        <w:autoSpaceDN w:val="0"/>
+        <w:adjustRightInd w:val="0"/>
+        <w:spacing w:after="0" w:line="240" w:lineRule="auto"/>
+        <w:rPr>
+          <w:rFonts w:ascii="Consolas" w:hAnsi="Consolas" w:cs="Consolas"/>
+          <w:color w:val="000000"/>
+          <w:sz w:val="19"/>
+          <w:szCs w:val="19"/>
+          <w:lang w:val="en-US"/>
+        </w:rPr>
+      </w:pPr>
+      <w:r>
+        <w:rPr>
+          <w:rFonts w:ascii="Consolas" w:hAnsi="Consolas" w:cs="Consolas"/>
+          <w:color w:val="000000"/>
+          <w:sz w:val="19"/>
+          <w:szCs w:val="19"/>
+          <w:lang w:val="en-US"/>
+        </w:rPr>
+        <w:t xml:space="preserve">                Displacement = 1200,</w:t>
+      </w:r>
+    </w:p>
+    <w:p>
+      <w:pPr>
+        <w:autoSpaceDE w:val="0"/>
+        <w:autoSpaceDN w:val="0"/>
+        <w:adjustRightInd w:val="0"/>
+        <w:spacing w:after="0" w:line="240" w:lineRule="auto"/>
+        <w:rPr>
+          <w:rFonts w:ascii="Consolas" w:hAnsi="Consolas" w:cs="Consolas"/>
+          <w:color w:val="000000"/>
+          <w:sz w:val="19"/>
+          <w:szCs w:val="19"/>
+          <w:lang w:val="en-US"/>
+        </w:rPr>
+      </w:pPr>
+      <w:r>
+        <w:rPr>
+          <w:rFonts w:ascii="Consolas" w:hAnsi="Consolas" w:cs="Consolas"/>
+          <w:color w:val="000000"/>
+          <w:sz w:val="19"/>
+          <w:szCs w:val="19"/>
+          <w:lang w:val="en-US"/>
+        </w:rPr>
+        <w:t xml:space="preserve">                </w:t>
+      </w:r>
+      <w:proofErr w:type="spellStart"/>
+      <w:r>
+        <w:rPr>
+          <w:rFonts w:ascii="Consolas" w:hAnsi="Consolas" w:cs="Consolas"/>
+          <w:color w:val="000000"/>
+          <w:sz w:val="19"/>
+          <w:szCs w:val="19"/>
+          <w:lang w:val="en-US"/>
+        </w:rPr>
+        <w:t>BoatModel</w:t>
+      </w:r>
+      <w:proofErr w:type="spellEnd"/>
+      <w:r>
+        <w:rPr>
+          <w:rFonts w:ascii="Consolas" w:hAnsi="Consolas" w:cs="Consolas"/>
+          <w:color w:val="000000"/>
+          <w:sz w:val="19"/>
+          <w:szCs w:val="19"/>
+          <w:lang w:val="en-US"/>
+        </w:rPr>
+        <w:t xml:space="preserve"> = </w:t>
+      </w:r>
+      <w:r>
+        <w:rPr>
+          <w:rFonts w:ascii="Consolas" w:hAnsi="Consolas" w:cs="Consolas"/>
+          <w:color w:val="A31515"/>
+          <w:sz w:val="19"/>
+          <w:szCs w:val="19"/>
+          <w:lang w:val="en-US"/>
+        </w:rPr>
+        <w:t>"Unknown"</w:t>
+      </w:r>
+    </w:p>
+    <w:p>
+      <w:pPr>
+        <w:autoSpaceDE w:val="0"/>
+        <w:autoSpaceDN w:val="0"/>
+        <w:adjustRightInd w:val="0"/>
+        <w:spacing w:after="0" w:line="240" w:lineRule="auto"/>
+        <w:rPr>
+          <w:rFonts w:ascii="Consolas" w:hAnsi="Consolas" w:cs="Consolas"/>
+          <w:color w:val="000000"/>
+          <w:sz w:val="19"/>
+          <w:szCs w:val="19"/>
+          <w:lang w:val="en-US"/>
+        </w:rPr>
+      </w:pPr>
+      <w:r>
+        <w:rPr>
+          <w:rFonts w:ascii="Consolas" w:hAnsi="Consolas" w:cs="Consolas"/>
+          <w:color w:val="000000"/>
+          <w:sz w:val="19"/>
+          <w:szCs w:val="19"/>
+          <w:lang w:val="en-US"/>
+        </w:rPr>
+        <w:t xml:space="preserve">            };</w:t>
+      </w:r>
+    </w:p>
+    <w:p>
+      <w:pPr>
+        <w:autoSpaceDE w:val="0"/>
+        <w:autoSpaceDN w:val="0"/>
+        <w:adjustRightInd w:val="0"/>
+        <w:spacing w:after="0" w:line="240" w:lineRule="auto"/>
+        <w:rPr>
+          <w:rFonts w:ascii="Consolas" w:hAnsi="Consolas" w:cs="Consolas"/>
+          <w:color w:val="000000"/>
+          <w:sz w:val="19"/>
+          <w:szCs w:val="19"/>
+          <w:lang w:val="en-US"/>
+        </w:rPr>
+      </w:pPr>
+      <w:r>
+        <w:rPr>
+          <w:rFonts w:ascii="Consolas" w:hAnsi="Consolas" w:cs="Consolas"/>
+          <w:color w:val="000000"/>
+          <w:sz w:val="19"/>
+          <w:szCs w:val="19"/>
+          <w:lang w:val="en-US"/>
+        </w:rPr>
+        <w:t xml:space="preserve">    </w:t>
+      </w:r>
+      <w:r>
+        <w:rPr>
+          <w:rFonts w:ascii="Consolas" w:hAnsi="Consolas" w:cs="Consolas"/>
+          <w:color w:val="000000"/>
+          <w:sz w:val="19"/>
+          <w:szCs w:val="19"/>
+          <w:lang w:val="en-US"/>
+        </w:rPr>
+        <w:tab/>
+      </w:r>
+      <w:r>
+        <w:rPr>
+          <w:rFonts w:ascii="Consolas" w:hAnsi="Consolas" w:cs="Consolas"/>
+          <w:color w:val="0000FF"/>
+          <w:sz w:val="19"/>
+          <w:szCs w:val="19"/>
+          <w:lang w:val="en-US"/>
+        </w:rPr>
+        <w:t>for</w:t>
+      </w:r>
+      <w:r>
+        <w:rPr>
+          <w:rFonts w:ascii="Consolas" w:hAnsi="Consolas" w:cs="Consolas"/>
+          <w:color w:val="000000"/>
+          <w:sz w:val="19"/>
+          <w:szCs w:val="19"/>
+          <w:lang w:val="en-US"/>
+        </w:rPr>
+        <w:t xml:space="preserve"> (</w:t>
+      </w:r>
+      <w:proofErr w:type="spellStart"/>
+      <w:r>
+        <w:rPr>
+          <w:rFonts w:ascii="Consolas" w:hAnsi="Consolas" w:cs="Consolas"/>
+          <w:color w:val="0000FF"/>
+          <w:sz w:val="19"/>
+          <w:szCs w:val="19"/>
+          <w:lang w:val="en-US"/>
+        </w:rPr>
+        <w:t>int</w:t>
+      </w:r>
+      <w:proofErr w:type="spellEnd"/>
+      <w:r>
+        <w:rPr>
+          <w:rFonts w:ascii="Consolas" w:hAnsi="Consolas" w:cs="Consolas"/>
+          <w:color w:val="000000"/>
+          <w:sz w:val="19"/>
+          <w:szCs w:val="19"/>
+          <w:lang w:val="en-US"/>
+        </w:rPr>
+        <w:t xml:space="preserve"> </w:t>
+      </w:r>
+      <w:proofErr w:type="spellStart"/>
+      <w:r>
+        <w:rPr>
+          <w:rFonts w:ascii="Consolas" w:hAnsi="Consolas" w:cs="Consolas"/>
+          <w:color w:val="000000"/>
+          <w:sz w:val="19"/>
+          <w:szCs w:val="19"/>
+          <w:lang w:val="en-US"/>
+        </w:rPr>
+        <w:t>i</w:t>
+      </w:r>
+      <w:proofErr w:type="spellEnd"/>
+      <w:r>
+        <w:rPr>
+          <w:rFonts w:ascii="Consolas" w:hAnsi="Consolas" w:cs="Consolas"/>
+          <w:color w:val="000000"/>
+          <w:sz w:val="19"/>
+          <w:szCs w:val="19"/>
+          <w:lang w:val="en-US"/>
+        </w:rPr>
+        <w:t xml:space="preserve"> = 0; </w:t>
+      </w:r>
+      <w:proofErr w:type="spellStart"/>
+      <w:r>
+        <w:rPr>
+          <w:rFonts w:ascii="Consolas" w:hAnsi="Consolas" w:cs="Consolas"/>
+          <w:color w:val="000000"/>
+          <w:sz w:val="19"/>
+          <w:szCs w:val="19"/>
+          <w:lang w:val="en-US"/>
+        </w:rPr>
+        <w:t>i</w:t>
+      </w:r>
+      <w:proofErr w:type="spellEnd"/>
+      <w:r>
+        <w:rPr>
+          <w:rFonts w:ascii="Consolas" w:hAnsi="Consolas" w:cs="Consolas"/>
+          <w:color w:val="000000"/>
+          <w:sz w:val="19"/>
+          <w:szCs w:val="19"/>
+          <w:lang w:val="en-US"/>
+        </w:rPr>
+        <w:t xml:space="preserve"> &lt; 10; </w:t>
+      </w:r>
+      <w:proofErr w:type="spellStart"/>
+      <w:r>
+        <w:rPr>
+          <w:rFonts w:ascii="Consolas" w:hAnsi="Consolas" w:cs="Consolas"/>
+          <w:color w:val="000000"/>
+          <w:sz w:val="19"/>
+          <w:szCs w:val="19"/>
+          <w:lang w:val="en-US"/>
+        </w:rPr>
+        <w:t>i</w:t>
+      </w:r>
+      <w:proofErr w:type="spellEnd"/>
+      <w:r>
+        <w:rPr>
+          <w:rFonts w:ascii="Consolas" w:hAnsi="Consolas" w:cs="Consolas"/>
+          <w:color w:val="000000"/>
+          <w:sz w:val="19"/>
+          <w:szCs w:val="19"/>
+          <w:lang w:val="en-US"/>
+        </w:rPr>
+        <w:t>++)</w:t>
+      </w:r>
+    </w:p>
+    <w:p>
+      <w:pPr>
+        <w:autoSpaceDE w:val="0"/>
+        <w:autoSpaceDN w:val="0"/>
+        <w:adjustRightInd w:val="0"/>
+        <w:spacing w:after="0" w:line="240" w:lineRule="auto"/>
+        <w:rPr>
+          <w:rFonts w:ascii="Consolas" w:hAnsi="Consolas" w:cs="Consolas"/>
+          <w:color w:val="000000"/>
+          <w:sz w:val="19"/>
+          <w:szCs w:val="19"/>
+          <w:lang w:val="en-US"/>
+        </w:rPr>
+      </w:pPr>
+      <w:r>
+        <w:rPr>
+          <w:rFonts w:ascii="Consolas" w:hAnsi="Consolas" w:cs="Consolas"/>
+          <w:color w:val="000000"/>
+          <w:sz w:val="19"/>
+          <w:szCs w:val="19"/>
+          <w:lang w:val="en-US"/>
+        </w:rPr>
+        <w:t xml:space="preserve">      </w:t>
+      </w:r>
+      <w:r>
+        <w:rPr>
+          <w:rFonts w:ascii="Consolas" w:hAnsi="Consolas" w:cs="Consolas"/>
+          <w:color w:val="000000"/>
+          <w:sz w:val="19"/>
+          <w:szCs w:val="19"/>
+          <w:lang w:val="en-US"/>
+        </w:rPr>
+        <w:t>{</w:t>
+      </w:r>
+    </w:p>
+    <w:p>
+      <w:pPr>
+        <w:autoSpaceDE w:val="0"/>
+        <w:autoSpaceDN w:val="0"/>
+        <w:adjustRightInd w:val="0"/>
+        <w:spacing w:after="0" w:line="240" w:lineRule="auto"/>
+        <w:rPr>
+          <w:rFonts w:ascii="Consolas" w:hAnsi="Consolas" w:cs="Consolas"/>
+          <w:color w:val="000000"/>
+          <w:sz w:val="19"/>
+          <w:szCs w:val="19"/>
+          <w:lang w:val="en-US"/>
+        </w:rPr>
+      </w:pPr>
+      <w:r>
+        <w:rPr>
+          <w:rFonts w:ascii="Consolas" w:hAnsi="Consolas" w:cs="Consolas"/>
+          <w:color w:val="000000"/>
+          <w:sz w:val="19"/>
+          <w:szCs w:val="19"/>
+          <w:lang w:val="en-US"/>
+        </w:rPr>
+        <w:t xml:space="preserve">          </w:t>
+      </w:r>
+      <w:r>
+        <w:rPr>
+          <w:rFonts w:ascii="Consolas" w:hAnsi="Consolas" w:cs="Consolas"/>
+          <w:color w:val="000000"/>
+          <w:sz w:val="19"/>
+          <w:szCs w:val="19"/>
+          <w:lang w:val="en-US"/>
+        </w:rPr>
+        <w:t>_</w:t>
+      </w:r>
+      <w:proofErr w:type="spellStart"/>
+      <w:r>
+        <w:rPr>
+          <w:rFonts w:ascii="Consolas" w:hAnsi="Consolas" w:cs="Consolas"/>
+          <w:color w:val="000000"/>
+          <w:sz w:val="19"/>
+          <w:szCs w:val="19"/>
+          <w:lang w:val="en-US"/>
+        </w:rPr>
+        <w:t>db.boats.Add</w:t>
+      </w:r>
+      <w:proofErr w:type="spellEnd"/>
+      <w:r>
+        <w:rPr>
+          <w:rFonts w:ascii="Consolas" w:hAnsi="Consolas" w:cs="Consolas"/>
+          <w:color w:val="000000"/>
+          <w:sz w:val="19"/>
+          <w:szCs w:val="19"/>
+          <w:lang w:val="en-US"/>
+        </w:rPr>
+        <w:t>(boat);</w:t>
+      </w:r>
+    </w:p>
+    <w:p>
+      <w:pPr>
+        <w:autoSpaceDE w:val="0"/>
+        <w:autoSpaceDN w:val="0"/>
+        <w:adjustRightInd w:val="0"/>
+        <w:spacing w:after="0" w:line="240" w:lineRule="auto"/>
+        <w:rPr>
+          <w:rFonts w:ascii="Consolas" w:hAnsi="Consolas" w:cs="Consolas"/>
+          <w:color w:val="000000"/>
+          <w:sz w:val="19"/>
+          <w:szCs w:val="19"/>
+          <w:lang w:val="en-US"/>
+        </w:rPr>
+      </w:pPr>
+      <w:r>
+        <w:rPr>
+          <w:rFonts w:ascii="Consolas" w:hAnsi="Consolas" w:cs="Consolas"/>
+          <w:color w:val="000000"/>
+          <w:sz w:val="19"/>
+          <w:szCs w:val="19"/>
+          <w:lang w:val="en-US"/>
+        </w:rPr>
+        <w:t xml:space="preserve">          _</w:t>
+      </w:r>
+      <w:proofErr w:type="spellStart"/>
+      <w:r>
+        <w:rPr>
+          <w:rFonts w:ascii="Consolas" w:hAnsi="Consolas" w:cs="Consolas"/>
+          <w:color w:val="000000"/>
+          <w:sz w:val="19"/>
+          <w:szCs w:val="19"/>
+          <w:lang w:val="en-US"/>
+        </w:rPr>
+        <w:t>db.SaveChanges</w:t>
+      </w:r>
+      <w:proofErr w:type="spellEnd"/>
+      <w:r>
+        <w:rPr>
+          <w:rFonts w:ascii="Consolas" w:hAnsi="Consolas" w:cs="Consolas"/>
+          <w:color w:val="000000"/>
+          <w:sz w:val="19"/>
+          <w:szCs w:val="19"/>
+          <w:lang w:val="en-US"/>
+        </w:rPr>
+        <w:t>();</w:t>
+      </w:r>
+    </w:p>
+    <w:p>
+      <w:pPr>
+        <w:pStyle w:val="Akapitzlist"/>
+        <w:spacing w:after="0"/>
+        <w:ind w:left="0"/>
+        <w:rPr>
+          <w:rFonts w:ascii="Consolas" w:hAnsi="Consolas" w:cs="Consolas"/>
+          <w:b/>
+          <w:color w:val="000000"/>
+          <w:sz w:val="40"/>
+          <w:szCs w:val="40"/>
+          <w:lang w:val="en-US"/>
+        </w:rPr>
+      </w:pPr>
+      <w:r>
+        <w:rPr>
+          <w:rFonts w:ascii="Consolas" w:hAnsi="Consolas" w:cs="Consolas"/>
+          <w:color w:val="000000"/>
+          <w:sz w:val="19"/>
+          <w:szCs w:val="19"/>
+          <w:lang w:val="en-US"/>
+        </w:rPr>
+        <w:t xml:space="preserve">    </w:t>
+      </w:r>
+      <w:r>
+        <w:rPr>
+          <w:rFonts w:ascii="Consolas" w:hAnsi="Consolas" w:cs="Consolas"/>
+          <w:color w:val="000000"/>
+          <w:sz w:val="19"/>
+          <w:szCs w:val="19"/>
+          <w:lang w:val="en-US"/>
+        </w:rPr>
+        <w:t xml:space="preserve">  }</w:t>
+      </w:r>
+      <w:r>
+        <w:rPr>
+          <w:rFonts w:ascii="Consolas" w:hAnsi="Consolas" w:cs="Consolas"/>
+          <w:b/>
+          <w:color w:val="000000"/>
+          <w:sz w:val="40"/>
+          <w:szCs w:val="40"/>
+          <w:lang w:val="en-US"/>
+        </w:rPr>
+        <w:tab/>
+      </w:r>
+    </w:p>
+    <w:p>
+      <w:pPr>
+        <w:pStyle w:val="Akapitzlist"/>
+        <w:spacing w:after="0"/>
+        <w:ind w:left="1146"/>
+        <w:rPr>
+          <w:rFonts w:ascii="Consolas" w:hAnsi="Consolas" w:cs="Consolas"/>
+          <w:color w:val="000000"/>
+          <w:sz w:val="24"/>
+          <w:szCs w:val="24"/>
+          <w:lang w:val="en-US"/>
+        </w:rPr>
+      </w:pPr>
     </w:p>
     <w:sectPr>
       <w:pgSz w:w="11906" w:h="16838"/>
